--- a/Rapport.docx
+++ b/Rapport.docx
@@ -1,9 +1,10 @@
 
 <file path=word/document.xml><?xml version="1.0" encoding="utf-8"?>
-<w:document xmlns:wpc="http://schemas.microsoft.com/office/word/2010/wordprocessingCanvas" xmlns:cx="http://schemas.microsoft.com/office/drawing/2014/chartex" xmlns:cx1="http://schemas.microsoft.com/office/drawing/2015/9/8/chartex" xmlns:cx2="http://schemas.microsoft.com/office/drawing/2015/10/21/chartex" xmlns:cx3="http://schemas.microsoft.com/office/drawing/2016/5/9/chartex" xmlns:cx4="http://schemas.microsoft.com/office/drawing/2016/5/10/chartex" xmlns:cx5="http://schemas.microsoft.com/office/drawing/2016/5/11/chartex" xmlns:cx6="http://schemas.microsoft.com/office/drawing/2016/5/12/chartex" xmlns:cx7="http://schemas.microsoft.com/office/drawing/2016/5/13/chartex" xmlns:cx8="http://schemas.microsoft.com/office/drawing/2016/5/14/chartex" xmlns:mc="http://schemas.openxmlformats.org/markup-compatibility/2006" xmlns:aink="http://schemas.microsoft.com/office/drawing/2016/ink" xmlns:am3d="http://schemas.microsoft.com/office/drawing/2017/model3d" xmlns:o="urn:schemas-microsoft-com:office:office" xmlns:r="http://schemas.openxmlformats.org/officeDocument/2006/relationships" xmlns:m="http://schemas.openxmlformats.org/officeDocument/2006/math" xmlns:v="urn:schemas-microsoft-com:vml" xmlns:wp14="http://schemas.microsoft.com/office/word/2010/wordprocessingDrawing" xmlns:wp="http://schemas.openxmlformats.org/drawingml/2006/wordprocessingDrawing" xmlns:w10="urn:schemas-microsoft-com:office:word" xmlns:w="http://schemas.openxmlformats.org/wordprocessingml/2006/main" xmlns:w14="http://schemas.microsoft.com/office/word/2010/wordml" xmlns:w15="http://schemas.microsoft.com/office/word/2012/wordml" xmlns:w16cid="http://schemas.microsoft.com/office/word/2016/wordml/cid" xmlns:w16se="http://schemas.microsoft.com/office/word/2015/wordml/symex" xmlns:wpg="http://schemas.microsoft.com/office/word/2010/wordprocessingGroup" xmlns:wpi="http://schemas.microsoft.com/office/word/2010/wordprocessingInk" xmlns:wne="http://schemas.microsoft.com/office/word/2006/wordml" xmlns:wps="http://schemas.microsoft.com/office/word/2010/wordprocessingShape" mc:Ignorable="w14 w15 w16se w16cid wp14">
+<w:document xmlns:o="urn:schemas-microsoft-com:office:office" xmlns:r="http://schemas.openxmlformats.org/officeDocument/2006/relationships" xmlns:v="urn:schemas-microsoft-com:vml" xmlns:w="http://schemas.openxmlformats.org/wordprocessingml/2006/main" xmlns:w10="urn:schemas-microsoft-com:office:word" xmlns:wp="http://schemas.openxmlformats.org/drawingml/2006/wordprocessingDrawing" xmlns:wps="http://schemas.microsoft.com/office/word/2010/wordprocessingShape" xmlns:wpg="http://schemas.microsoft.com/office/word/2010/wordprocessingGroup" xmlns:mc="http://schemas.openxmlformats.org/markup-compatibility/2006" xmlns:wp14="http://schemas.microsoft.com/office/word/2010/wordprocessingDrawing" xmlns:w14="http://schemas.microsoft.com/office/word/2010/wordml" mc:Ignorable="w14 wp14">
   <w:body>
     <w:p>
       <w:pPr>
+        <w:pStyle w:val="Normal"/>
         <w:jc w:val="center"/>
         <w:rPr>
           <w:rFonts w:ascii="Helvetica" w:hAnsi="Helvetica"/>
@@ -18,23 +19,34 @@
     </w:p>
     <w:p>
       <w:pPr>
-        <w:rPr>
-          <w:rFonts w:ascii="Helvetica" w:hAnsi="Helvetica"/>
-        </w:rPr>
-      </w:pPr>
-    </w:p>
-    <w:p>
-      <w:pPr>
-        <w:rPr>
-          <w:rFonts w:ascii="Helvetica" w:hAnsi="Helvetica"/>
-        </w:rPr>
-      </w:pPr>
-    </w:p>
-    <w:p>
-      <w:pPr>
-        <w:rPr>
-          <w:rFonts w:ascii="Helvetica" w:hAnsi="Helvetica"/>
-        </w:rPr>
+        <w:pStyle w:val="Normal"/>
+        <w:rPr>
+          <w:rFonts w:ascii="Helvetica" w:hAnsi="Helvetica"/>
+        </w:rPr>
+      </w:pPr>
+      <w:r>
+        <w:rPr>
+          <w:rFonts w:ascii="Helvetica" w:hAnsi="Helvetica"/>
+        </w:rPr>
+      </w:r>
+    </w:p>
+    <w:p>
+      <w:pPr>
+        <w:pStyle w:val="Normal"/>
+        <w:rPr>
+          <w:rFonts w:ascii="Helvetica" w:hAnsi="Helvetica"/>
+        </w:rPr>
+      </w:pPr>
+      <w:r>
+        <w:rPr>
+          <w:rFonts w:ascii="Helvetica" w:hAnsi="Helvetica"/>
+        </w:rPr>
+      </w:r>
+    </w:p>
+    <w:p>
+      <w:pPr>
+        <w:pStyle w:val="Normal"/>
+        <w:rPr/>
       </w:pPr>
       <w:r>
         <w:rPr>
@@ -45,48 +57,121 @@
     </w:p>
     <w:p>
       <w:pPr>
-        <w:rPr>
-          <w:rFonts w:ascii="Helvetica" w:hAnsi="Helvetica"/>
-        </w:rPr>
+        <w:pStyle w:val="Normal"/>
+        <w:rPr>
+          <w:rFonts w:ascii="Helvetica" w:hAnsi="Helvetica"/>
+        </w:rPr>
+      </w:pPr>
+      <w:r>
+        <w:rPr/>
+      </w:r>
+    </w:p>
+    <w:p>
+      <w:pPr>
+        <w:pStyle w:val="Normal"/>
+        <w:rPr/>
       </w:pPr>
       <w:r>
         <w:rPr>
           <w:rFonts w:ascii="Helvetica" w:hAnsi="Helvetica"/>
         </w:rPr>
         <w:t xml:space="preserve">Il s’agissait de créer un arbre de décision basé sur l’algorithme ID3 donné dans les solutions des exercices. Il fallait tout d’abord convertir le fichier CSV en tableau de données avec notre fonction csv_reader dans task_1/csv_reader.py. Les entrées du tableau sont des string, car cela permettait un affichage plus simple par la suite. Puis nous avons créer l’arbre en s’aidant des données d’entrainement. </w:t>
-      </w:r>
-    </w:p>
-    <w:p>
-      <w:pPr>
-        <w:rPr>
-          <w:rFonts w:ascii="Helvetica" w:hAnsi="Helvetica"/>
-          <w:i/>
-          <w:color w:val="FF0000"/>
-        </w:rPr>
-      </w:pPr>
-      <w:r>
-        <w:rPr>
-          <w:rFonts w:ascii="Helvetica" w:hAnsi="Helvetica"/>
-          <w:i/>
-          <w:color w:val="FF0000"/>
-        </w:rPr>
-        <w:t>Statistiques Tabin</w:t>
       </w:r>
       <w:bookmarkStart w:id="0" w:name="_GoBack"/>
       <w:bookmarkEnd w:id="0"/>
     </w:p>
     <w:p>
       <w:pPr>
-        <w:rPr>
-          <w:rFonts w:ascii="Helvetica" w:hAnsi="Helvetica"/>
-        </w:rPr>
-      </w:pPr>
-    </w:p>
-    <w:p>
-      <w:pPr>
-        <w:rPr>
-          <w:rFonts w:ascii="Helvetica" w:hAnsi="Helvetica"/>
-        </w:rPr>
+        <w:pStyle w:val="Normal"/>
+        <w:rPr>
+          <w:rFonts w:ascii="Helvetica" w:hAnsi="Helvetica"/>
+        </w:rPr>
+      </w:pPr>
+      <w:r>
+        <w:rPr>
+          <w:rFonts w:ascii="Helvetica" w:hAnsi="Helvetica"/>
+        </w:rPr>
+      </w:r>
+    </w:p>
+    <w:p>
+      <w:pPr>
+        <w:pStyle w:val="Normal"/>
+        <w:rPr>
+          <w:rFonts w:ascii="Helvetica" w:hAnsi="Helvetica"/>
+        </w:rPr>
+      </w:pPr>
+      <w:r>
+        <w:rPr>
+          <w:rFonts w:ascii="Helvetica" w:hAnsi="Helvetica"/>
+        </w:rPr>
+        <w:t>Pour afficher les statistiques, nous avons créé une classe Statistiques avec 3 fonctions, prenant chacune l’arbre dont on veut afficher les statistiques en paramètre.</w:t>
+      </w:r>
+    </w:p>
+    <w:p>
+      <w:pPr>
+        <w:pStyle w:val="Normal"/>
+        <w:rPr>
+          <w:rFonts w:ascii="Helvetica" w:hAnsi="Helvetica"/>
+        </w:rPr>
+      </w:pPr>
+      <w:r>
+        <w:rPr>
+          <w:rFonts w:ascii="Helvetica" w:hAnsi="Helvetica"/>
+        </w:rPr>
+        <w:t>compteur_de_feuille incrémente un compteur à chaque fois qu’elle arrive à un nœud terminal.</w:t>
+      </w:r>
+    </w:p>
+    <w:p>
+      <w:pPr>
+        <w:pStyle w:val="Normal"/>
+        <w:rPr>
+          <w:rFonts w:ascii="Helvetica" w:hAnsi="Helvetica"/>
+        </w:rPr>
+      </w:pPr>
+      <w:r>
+        <w:rPr>
+          <w:rFonts w:ascii="Helvetica" w:hAnsi="Helvetica"/>
+        </w:rPr>
+        <w:t>maximum_longueur_branche ajoute à une liste la taille de la branche terminée par le nœud terminal qu’elle rencontre. On se retrouve donc avec une liste contenant toutes les longueurs de chaque branche de l’arbre et on en sort le maximum.</w:t>
+      </w:r>
+    </w:p>
+    <w:p>
+      <w:pPr>
+        <w:pStyle w:val="Normal"/>
+        <w:rPr>
+          <w:rFonts w:ascii="Helvetica" w:hAnsi="Helvetica"/>
+        </w:rPr>
+      </w:pPr>
+      <w:r>
+        <w:rPr>
+          <w:rFonts w:ascii="Helvetica" w:hAnsi="Helvetica"/>
+        </w:rPr>
+        <w:t xml:space="preserve">nombre_enfants ajoute à chaque nouvel enfant qui n’est pas terminal le nombre d’enfants de ce dernier à une liste. On fait la somme de la liste à la fin pour connaître le nombre d’enfants total. </w:t>
+      </w:r>
+      <w:r>
+        <w:rPr>
+          <w:rFonts w:ascii="Helvetica" w:hAnsi="Helvetica"/>
+        </w:rPr>
+        <w:t>Nous nous sommes basés sur l’observation qu’un enfant n’avait qu’un seul parent.</w:t>
+      </w:r>
+    </w:p>
+    <w:p>
+      <w:pPr>
+        <w:pStyle w:val="Normal"/>
+        <w:rPr>
+          <w:rFonts w:ascii="Helvetica" w:hAnsi="Helvetica"/>
+        </w:rPr>
+      </w:pPr>
+      <w:r>
+        <w:rPr>
+          <w:rFonts w:ascii="Helvetica" w:hAnsi="Helvetica"/>
+        </w:rPr>
+      </w:r>
+    </w:p>
+    <w:p>
+      <w:pPr>
+        <w:pStyle w:val="Normal"/>
+        <w:rPr/>
       </w:pPr>
       <w:r>
         <w:rPr>
@@ -97,6 +182,18 @@
     </w:p>
     <w:p>
       <w:pPr>
+        <w:pStyle w:val="Normal"/>
+        <w:rPr>
+          <w:rFonts w:ascii="Helvetica" w:hAnsi="Helvetica"/>
+        </w:rPr>
+      </w:pPr>
+      <w:r>
+        <w:rPr/>
+      </w:r>
+    </w:p>
+    <w:p>
+      <w:pPr>
+        <w:pStyle w:val="Normal"/>
         <w:rPr>
           <w:rFonts w:ascii="Helvetica" w:hAnsi="Helvetica"/>
         </w:rPr>
@@ -110,16 +207,21 @@
     </w:p>
     <w:p>
       <w:pPr>
-        <w:rPr>
-          <w:rFonts w:ascii="Helvetica" w:hAnsi="Helvetica"/>
-        </w:rPr>
-      </w:pPr>
-    </w:p>
-    <w:p>
-      <w:pPr>
-        <w:rPr>
-          <w:rFonts w:ascii="Helvetica" w:hAnsi="Helvetica"/>
-        </w:rPr>
+        <w:pStyle w:val="Normal"/>
+        <w:rPr>
+          <w:rFonts w:ascii="Helvetica" w:hAnsi="Helvetica"/>
+        </w:rPr>
+      </w:pPr>
+      <w:r>
+        <w:rPr>
+          <w:rFonts w:ascii="Helvetica" w:hAnsi="Helvetica"/>
+        </w:rPr>
+      </w:r>
+    </w:p>
+    <w:p>
+      <w:pPr>
+        <w:pStyle w:val="Normal"/>
+        <w:rPr/>
       </w:pPr>
       <w:r>
         <w:rPr>
@@ -130,16 +232,324 @@
     </w:p>
     <w:p>
       <w:pPr>
-        <w:rPr>
-          <w:rFonts w:ascii="Helvetica" w:hAnsi="Helvetica"/>
-        </w:rPr>
-      </w:pPr>
-    </w:p>
-    <w:p>
-      <w:pPr>
-        <w:rPr>
-          <w:rFonts w:ascii="Helvetica" w:hAnsi="Helvetica"/>
-        </w:rPr>
+        <w:pStyle w:val="Normal"/>
+        <w:rPr>
+          <w:rFonts w:ascii="Helvetica" w:hAnsi="Helvetica"/>
+        </w:rPr>
+      </w:pPr>
+      <w:r>
+        <w:rPr/>
+      </w:r>
+    </w:p>
+    <w:p>
+      <w:pPr>
+        <w:pStyle w:val="Normal"/>
+        <w:rPr/>
+      </w:pPr>
+      <w:r>
+        <w:rPr>
+          <w:rFonts w:ascii="Helvetica" w:hAnsi="Helvetica"/>
+        </w:rPr>
+        <w:t xml:space="preserve">Nous avions </w:t>
+      </w:r>
+      <w:r>
+        <w:rPr>
+          <w:rFonts w:ascii="Helvetica" w:hAnsi="Helvetica"/>
+        </w:rPr>
+        <w:t>4</w:t>
+      </w:r>
+      <w:r>
+        <w:rPr>
+          <w:rFonts w:ascii="Helvetica" w:hAnsi="Helvetica"/>
+        </w:rPr>
+        <w:t xml:space="preserve"> sous-tâche</w:t>
+      </w:r>
+      <w:r>
+        <w:rPr>
+          <w:rFonts w:ascii="Helvetica" w:hAnsi="Helvetica"/>
+        </w:rPr>
+        <w:t>s</w:t>
+      </w:r>
+      <w:r>
+        <w:rPr>
+          <w:rFonts w:ascii="Helvetica" w:hAnsi="Helvetica"/>
+        </w:rPr>
+        <w:t xml:space="preserve"> dans la tâche 3 : </w:t>
+      </w:r>
+    </w:p>
+    <w:p>
+      <w:pPr>
+        <w:pStyle w:val="Normal"/>
+        <w:numPr>
+          <w:ilvl w:val="0"/>
+          <w:numId w:val="1"/>
+        </w:numPr>
+        <w:rPr/>
+      </w:pPr>
+      <w:r>
+        <w:rPr>
+          <w:rFonts w:ascii="Helvetica" w:hAnsi="Helvetica"/>
+        </w:rPr>
+        <w:t>générer les règles</w:t>
+      </w:r>
+    </w:p>
+    <w:p>
+      <w:pPr>
+        <w:pStyle w:val="Normal"/>
+        <w:numPr>
+          <w:ilvl w:val="0"/>
+          <w:numId w:val="1"/>
+        </w:numPr>
+        <w:rPr/>
+      </w:pPr>
+      <w:r>
+        <w:rPr>
+          <w:rFonts w:ascii="Helvetica" w:hAnsi="Helvetica"/>
+        </w:rPr>
+        <w:t>générer les faits</w:t>
+      </w:r>
+    </w:p>
+    <w:p>
+      <w:pPr>
+        <w:pStyle w:val="Normal"/>
+        <w:numPr>
+          <w:ilvl w:val="0"/>
+          <w:numId w:val="1"/>
+        </w:numPr>
+        <w:rPr/>
+      </w:pPr>
+      <w:r>
+        <w:rPr>
+          <w:rFonts w:ascii="Helvetica" w:hAnsi="Helvetica"/>
+        </w:rPr>
+        <w:t>trouver la règle justifiant un fait</w:t>
+      </w:r>
+    </w:p>
+    <w:p>
+      <w:pPr>
+        <w:pStyle w:val="Normal"/>
+        <w:numPr>
+          <w:ilvl w:val="0"/>
+          <w:numId w:val="1"/>
+        </w:numPr>
+        <w:rPr/>
+      </w:pPr>
+      <w:r>
+        <w:rPr>
+          <w:rFonts w:ascii="Helvetica" w:hAnsi="Helvetica"/>
+        </w:rPr>
+        <w:t xml:space="preserve">afficher la règle </w:t>
+      </w:r>
+      <w:r>
+        <w:rPr>
+          <w:rFonts w:ascii="Helvetica" w:hAnsi="Helvetica"/>
+        </w:rPr>
+        <w:t>justifiant un fait</w:t>
+      </w:r>
+    </w:p>
+    <w:p>
+      <w:pPr>
+        <w:pStyle w:val="Normal"/>
+        <w:numPr>
+          <w:ilvl w:val="0"/>
+          <w:numId w:val="0"/>
+        </w:numPr>
+        <w:ind w:left="720" w:hanging="0"/>
+        <w:rPr>
+          <w:rFonts w:ascii="Helvetica" w:hAnsi="Helvetica"/>
+        </w:rPr>
+      </w:pPr>
+      <w:r>
+        <w:rPr/>
+      </w:r>
+    </w:p>
+    <w:p>
+      <w:pPr>
+        <w:pStyle w:val="Normal"/>
+        <w:rPr/>
+      </w:pPr>
+      <w:r>
+        <w:rPr>
+          <w:rFonts w:ascii="Helvetica" w:hAnsi="Helvetica"/>
+        </w:rPr>
+        <w:t>Pour ce faire, nous avons créer 3 fonctions implémentant chaque sous-tâche respectivement.</w:t>
+      </w:r>
+    </w:p>
+    <w:p>
+      <w:pPr>
+        <w:pStyle w:val="Normal"/>
+        <w:rPr>
+          <w:rFonts w:ascii="Helvetica" w:hAnsi="Helvetica"/>
+        </w:rPr>
+      </w:pPr>
+      <w:r>
+        <w:rPr/>
+      </w:r>
+    </w:p>
+    <w:p>
+      <w:pPr>
+        <w:pStyle w:val="Normal"/>
+        <w:rPr/>
+      </w:pPr>
+      <w:r>
+        <w:rPr>
+          <w:rFonts w:ascii="Helvetica" w:hAnsi="Helvetica"/>
+        </w:rPr>
+        <w:t xml:space="preserve"> </w:t>
+      </w:r>
+      <w:r>
+        <w:rPr>
+          <w:rFonts w:ascii="Helvetica" w:hAnsi="Helvetica"/>
+        </w:rPr>
+        <w:t>[3.1]</w:t>
+      </w:r>
+      <w:r>
+        <w:rPr>
+          <w:rFonts w:ascii="Helvetica" w:hAnsi="Helvetica"/>
+        </w:rPr>
+        <w:t xml:space="preserve"> </w:t>
+      </w:r>
+      <w:r>
+        <w:rPr>
+          <w:rFonts w:ascii="Helvetica" w:hAnsi="Helvetica"/>
+        </w:rPr>
+        <w:t>N</w:t>
+      </w:r>
+      <w:r>
+        <w:rPr>
+          <w:rFonts w:ascii="Helvetica" w:hAnsi="Helvetica"/>
+        </w:rPr>
+        <w:t xml:space="preserve">ous nous sommes inspirés de la manière dont ID3 parcourait un arbre pour l’afficher et avons fait la même chose pour en créer les règles </w:t>
+      </w:r>
+      <w:r>
+        <w:rPr>
+          <w:rFonts w:ascii="Helvetica" w:hAnsi="Helvetica"/>
+        </w:rPr>
+        <w:t>et avoir pour chaque nœud terminal, la règle correspondante.</w:t>
+      </w:r>
+    </w:p>
+    <w:p>
+      <w:pPr>
+        <w:pStyle w:val="Normal"/>
+        <w:rPr/>
+      </w:pPr>
+      <w:r>
+        <w:rPr>
+          <w:rFonts w:ascii="Helvetica" w:hAnsi="Helvetica"/>
+        </w:rPr>
+        <w:t>L’utilisation du dictionnaire permet de ne garder que la dernière valeur d’un attribut sur le parcours de l’arbre. Ainsi, si les faits d’une branche sont séparés n fois par le même attribut, seul la dernière combinaison attribut/valeur est prise en compte pour la création de la règle. Ce qui facilitait les deux autres sous-tâches.</w:t>
+      </w:r>
+    </w:p>
+    <w:p>
+      <w:pPr>
+        <w:pStyle w:val="Normal"/>
+        <w:rPr>
+          <w:rFonts w:ascii="Helvetica" w:hAnsi="Helvetica"/>
+        </w:rPr>
+      </w:pPr>
+      <w:r>
+        <w:rPr/>
+      </w:r>
+    </w:p>
+    <w:p>
+      <w:pPr>
+        <w:pStyle w:val="Normal"/>
+        <w:rPr/>
+      </w:pPr>
+      <w:r>
+        <w:rPr>
+          <w:rFonts w:ascii="Helvetica" w:hAnsi="Helvetica"/>
+        </w:rPr>
+        <w:t xml:space="preserve"> </w:t>
+      </w:r>
+      <w:r>
+        <w:rPr>
+          <w:rFonts w:ascii="Helvetica" w:hAnsi="Helvetica"/>
+        </w:rPr>
+        <w:t xml:space="preserve">[3.2] Globalement, la même chose que pour la tâche 1, dans la lecture du fichier csv, on transforme chaque ligne en dictionnaire </w:t>
+      </w:r>
+      <w:r>
+        <w:rPr>
+          <w:rFonts w:ascii="Helvetica" w:hAnsi="Helvetica"/>
+        </w:rPr>
+        <w:t>attribut → valeur.</w:t>
+      </w:r>
+    </w:p>
+    <w:p>
+      <w:pPr>
+        <w:pStyle w:val="Normal"/>
+        <w:rPr>
+          <w:rFonts w:ascii="Helvetica" w:hAnsi="Helvetica"/>
+        </w:rPr>
+      </w:pPr>
+      <w:r>
+        <w:rPr/>
+      </w:r>
+    </w:p>
+    <w:p>
+      <w:pPr>
+        <w:pStyle w:val="Normal"/>
+        <w:rPr/>
+      </w:pPr>
+      <w:r>
+        <w:rPr>
+          <w:rFonts w:ascii="Helvetica" w:hAnsi="Helvetica"/>
+        </w:rPr>
+        <w:t>[3.3] Une fois qu’on a déduit toutes les règles de l’arbre, on parcourt la liste de règle et pour chaque règle, on parcourt le dictionnaire d’attribut→valeur et si une combinaison n’est pas satisfaite dans le fait, on abandonne la règle. Si après avoir parcouru tout le dictionnaire, la règle est valide, alors c’est la règle qui justifie le fait.</w:t>
+      </w:r>
+    </w:p>
+    <w:p>
+      <w:pPr>
+        <w:pStyle w:val="Normal"/>
+        <w:rPr>
+          <w:rFonts w:ascii="Helvetica" w:hAnsi="Helvetica"/>
+        </w:rPr>
+      </w:pPr>
+      <w:r>
+        <w:rPr/>
+      </w:r>
+    </w:p>
+    <w:p>
+      <w:pPr>
+        <w:pStyle w:val="Normal"/>
+        <w:rPr/>
+      </w:pPr>
+      <w:r>
+        <w:rPr>
+          <w:rFonts w:ascii="Helvetica" w:hAnsi="Helvetica"/>
+        </w:rPr>
+        <w:t>[3.4] On trouve la règle, on l’affiche et on affiche le fait.</w:t>
+      </w:r>
+    </w:p>
+    <w:p>
+      <w:pPr>
+        <w:pStyle w:val="Normal"/>
+        <w:rPr/>
+      </w:pPr>
+      <w:r>
+        <w:rPr>
+          <w:rFonts w:ascii="Helvetica" w:hAnsi="Helvetica"/>
+        </w:rPr>
+        <w:t>Nous avons utilisé la classe RegleSansVariables uniquement pour afficher une règle.</w:t>
+      </w:r>
+    </w:p>
+    <w:p>
+      <w:pPr>
+        <w:pStyle w:val="Normal"/>
+        <w:rPr>
+          <w:rFonts w:ascii="Helvetica" w:hAnsi="Helvetica"/>
+        </w:rPr>
+      </w:pPr>
+      <w:r>
+        <w:rPr>
+          <w:rFonts w:ascii="Helvetica" w:hAnsi="Helvetica"/>
+        </w:rPr>
+      </w:r>
+    </w:p>
+    <w:p>
+      <w:pPr>
+        <w:pStyle w:val="Normal"/>
+        <w:rPr/>
       </w:pPr>
       <w:r>
         <w:rPr>
@@ -150,16 +560,321 @@
     </w:p>
     <w:p>
       <w:pPr>
-        <w:rPr>
-          <w:rFonts w:ascii="Helvetica" w:hAnsi="Helvetica"/>
-        </w:rPr>
-      </w:pPr>
-    </w:p>
-    <w:p>
-      <w:pPr>
-        <w:rPr>
-          <w:rFonts w:ascii="Helvetica" w:hAnsi="Helvetica"/>
-        </w:rPr>
+        <w:pStyle w:val="Normal"/>
+        <w:rPr/>
+      </w:pPr>
+      <w:r>
+        <w:rPr>
+          <w:rFonts w:ascii="Helvetica" w:hAnsi="Helvetica"/>
+        </w:rPr>
+        <w:br/>
+      </w:r>
+      <w:r>
+        <w:rPr>
+          <w:rFonts w:ascii="Helvetica" w:hAnsi="Helvetica"/>
+        </w:rPr>
+        <w:t>Pour la tâche 4, nous devions être en mesure de proposé une sorte de diagnostic pour un patient malade. Pour cela nous avons raisonné de la manière suivante :</w:t>
+      </w:r>
+    </w:p>
+    <w:p>
+      <w:pPr>
+        <w:pStyle w:val="Normal"/>
+        <w:rPr/>
+      </w:pPr>
+      <w:r>
+        <w:rPr>
+          <w:rFonts w:ascii="Helvetica" w:hAnsi="Helvetica"/>
+        </w:rPr>
+        <w:br/>
+        <w:t xml:space="preserve">Pour qu’un patient soit sain, il y a une règle qui affirme pourquoi il est sain, </w:t>
+      </w:r>
+      <w:r>
+        <w:rPr>
+          <w:rFonts w:ascii="Helvetica" w:hAnsi="Helvetica"/>
+        </w:rPr>
+        <w:t>nous nommerons ce genre de règle les « bonnes » règles</w:t>
+      </w:r>
+      <w:r>
+        <w:rPr>
+          <w:rFonts w:ascii="Helvetica" w:hAnsi="Helvetica"/>
+        </w:rPr>
+        <w:t xml:space="preserve">.. Si un patient est malade, </w:t>
+      </w:r>
+      <w:r>
+        <w:rPr>
+          <w:rFonts w:ascii="Helvetica" w:hAnsi="Helvetica"/>
+        </w:rPr>
+        <w:t>il suit alors une règle affirmant qu’il est malade, nous nommerons ce genre de règle les « mauvaises » règles.</w:t>
+      </w:r>
+      <w:r>
+        <w:rPr>
+          <w:rFonts w:ascii="Helvetica" w:hAnsi="Helvetica"/>
+        </w:rPr>
+        <w:t xml:space="preserve">  </w:t>
+      </w:r>
+      <w:r>
+        <w:rPr>
+          <w:rFonts w:ascii="Helvetica" w:hAnsi="Helvetica"/>
+        </w:rPr>
+        <w:t xml:space="preserve">Pour pouvoir le soigner, on doit changer un de ses attributs pour qu’il suive une </w:t>
+      </w:r>
+      <w:r>
+        <w:rPr>
+          <w:rFonts w:ascii="Helvetica" w:hAnsi="Helvetica"/>
+        </w:rPr>
+        <w:t xml:space="preserve">bonne règle. </w:t>
+      </w:r>
+    </w:p>
+    <w:p>
+      <w:pPr>
+        <w:pStyle w:val="Normal"/>
+        <w:rPr/>
+      </w:pPr>
+      <w:r>
+        <w:rPr>
+          <w:rFonts w:ascii="Helvetica" w:hAnsi="Helvetica"/>
+        </w:rPr>
+        <w:br/>
+        <w:t xml:space="preserve">Pour ce faire : </w:t>
+      </w:r>
+    </w:p>
+    <w:p>
+      <w:pPr>
+        <w:pStyle w:val="Normal"/>
+        <w:numPr>
+          <w:ilvl w:val="0"/>
+          <w:numId w:val="2"/>
+        </w:numPr>
+        <w:rPr/>
+      </w:pPr>
+      <w:r>
+        <w:rPr>
+          <w:rFonts w:ascii="Helvetica" w:hAnsi="Helvetica"/>
+        </w:rPr>
+        <w:t>On trie les règles et on ne garde que les bonnes</w:t>
+      </w:r>
+    </w:p>
+    <w:p>
+      <w:pPr>
+        <w:pStyle w:val="Normal"/>
+        <w:numPr>
+          <w:ilvl w:val="0"/>
+          <w:numId w:val="2"/>
+        </w:numPr>
+        <w:rPr/>
+      </w:pPr>
+      <w:r>
+        <w:rPr>
+          <w:rFonts w:ascii="Helvetica" w:hAnsi="Helvetica"/>
+        </w:rPr>
+        <w:t xml:space="preserve">On parcourt les règles triées et pour chaque règle on regarde quels attributs ne sont pas satisfaits chez le patient. </w:t>
+      </w:r>
+    </w:p>
+    <w:p>
+      <w:pPr>
+        <w:pStyle w:val="Normal"/>
+        <w:numPr>
+          <w:ilvl w:val="1"/>
+          <w:numId w:val="2"/>
+        </w:numPr>
+        <w:rPr/>
+      </w:pPr>
+      <w:r>
+        <w:rPr>
+          <w:rFonts w:ascii="Helvetica" w:hAnsi="Helvetica"/>
+        </w:rPr>
+        <w:t xml:space="preserve">Si un des attributs pas satisfait est le sexe ou l’âge, on abandonne cette règle, car ce ne sont pas des attributs que nous pouvons changer chez le patient pour que celui-ci respecte la règle. </w:t>
+      </w:r>
+    </w:p>
+    <w:p>
+      <w:pPr>
+        <w:pStyle w:val="Normal"/>
+        <w:numPr>
+          <w:ilvl w:val="1"/>
+          <w:numId w:val="2"/>
+        </w:numPr>
+        <w:rPr/>
+      </w:pPr>
+      <w:r>
+        <w:rPr>
+          <w:rFonts w:ascii="Helvetica" w:hAnsi="Helvetica"/>
+        </w:rPr>
+        <w:t xml:space="preserve">Pour chaque règle, on compte le nombre d’attributs non satisfaits par la règle. </w:t>
+      </w:r>
+    </w:p>
+    <w:p>
+      <w:pPr>
+        <w:pStyle w:val="Normal"/>
+        <w:numPr>
+          <w:ilvl w:val="0"/>
+          <w:numId w:val="2"/>
+        </w:numPr>
+        <w:rPr/>
+      </w:pPr>
+      <w:r>
+        <w:rPr>
+          <w:rFonts w:ascii="Helvetica" w:hAnsi="Helvetica"/>
+        </w:rPr>
+        <w:t>On ne garde que la règle avec le minimum d’attributs non satisfaits. On garde aussi en mémoire le nombre d’attributs non satisfaits. Ce nombre nous sera utile pour la suite.</w:t>
+      </w:r>
+    </w:p>
+    <w:p>
+      <w:pPr>
+        <w:pStyle w:val="Normal"/>
+        <w:rPr/>
+      </w:pPr>
+      <w:r>
+        <w:rPr>
+          <w:rFonts w:ascii="Helvetica" w:hAnsi="Helvetica"/>
+        </w:rPr>
+        <w:t>C’est le but de la fonction trouve_meilleure_regle du fichier abduction.py</w:t>
+      </w:r>
+    </w:p>
+    <w:p>
+      <w:pPr>
+        <w:pStyle w:val="Normal"/>
+        <w:rPr>
+          <w:rFonts w:ascii="Helvetica" w:hAnsi="Helvetica"/>
+        </w:rPr>
+      </w:pPr>
+      <w:r>
+        <w:rPr/>
+      </w:r>
+    </w:p>
+    <w:p>
+      <w:pPr>
+        <w:pStyle w:val="Normal"/>
+        <w:rPr/>
+      </w:pPr>
+      <w:r>
+        <w:rPr>
+          <w:rFonts w:ascii="Helvetica" w:hAnsi="Helvetica"/>
+        </w:rPr>
+        <w:t>Ensuite, une fois qu’on a la meilleure règle et le nombre d’attributs non satisfaits de cette règle, on commence notre diagnostic :</w:t>
+      </w:r>
+    </w:p>
+    <w:p>
+      <w:pPr>
+        <w:pStyle w:val="Normal"/>
+        <w:numPr>
+          <w:ilvl w:val="0"/>
+          <w:numId w:val="3"/>
+        </w:numPr>
+        <w:rPr/>
+      </w:pPr>
+      <w:r>
+        <w:rPr>
+          <w:rFonts w:ascii="Helvetica" w:hAnsi="Helvetica"/>
+        </w:rPr>
+        <w:t>Si un patient n’a aucun attribut non satisfait, alors il suit la règle et n’est par conséquent pas malade.</w:t>
+      </w:r>
+    </w:p>
+    <w:p>
+      <w:pPr>
+        <w:pStyle w:val="Normal"/>
+        <w:numPr>
+          <w:ilvl w:val="0"/>
+          <w:numId w:val="3"/>
+        </w:numPr>
+        <w:rPr/>
+      </w:pPr>
+      <w:r>
+        <w:rPr>
+          <w:rFonts w:ascii="Helvetica" w:hAnsi="Helvetica"/>
+        </w:rPr>
+        <w:t>Si un patient a + de 2 attributs non satisfaits, alors on part du principe qu’on ne peut pas le soigner.</w:t>
+      </w:r>
+    </w:p>
+    <w:p>
+      <w:pPr>
+        <w:pStyle w:val="Normal"/>
+        <w:numPr>
+          <w:ilvl w:val="0"/>
+          <w:numId w:val="3"/>
+        </w:numPr>
+        <w:rPr/>
+      </w:pPr>
+      <w:r>
+        <w:rPr>
+          <w:rFonts w:ascii="Helvetica" w:hAnsi="Helvetica"/>
+        </w:rPr>
+        <w:t>Autrement : On soigne le patient</w:t>
+      </w:r>
+    </w:p>
+    <w:p>
+      <w:pPr>
+        <w:pStyle w:val="Normal"/>
+        <w:rPr>
+          <w:rFonts w:ascii="Helvetica" w:hAnsi="Helvetica"/>
+        </w:rPr>
+      </w:pPr>
+      <w:r>
+        <w:rPr/>
+      </w:r>
+    </w:p>
+    <w:p>
+      <w:pPr>
+        <w:pStyle w:val="Normal"/>
+        <w:rPr/>
+      </w:pPr>
+      <w:r>
+        <w:rPr>
+          <w:rFonts w:ascii="Helvetica" w:hAnsi="Helvetica"/>
+        </w:rPr>
+        <w:t>Pour soigner le patient, on change juste la valeur des attributs non satisfaits de manière à ce qu’ils satisfassent la règle.</w:t>
+      </w:r>
+    </w:p>
+    <w:p>
+      <w:pPr>
+        <w:pStyle w:val="Normal"/>
+        <w:rPr>
+          <w:rFonts w:ascii="Helvetica" w:hAnsi="Helvetica"/>
+        </w:rPr>
+      </w:pPr>
+      <w:r>
+        <w:rPr/>
+      </w:r>
+    </w:p>
+    <w:p>
+      <w:pPr>
+        <w:pStyle w:val="Normal"/>
+        <w:rPr/>
+      </w:pPr>
+      <w:r>
+        <w:rPr>
+          <w:rFonts w:ascii="Helvetica" w:hAnsi="Helvetica"/>
+        </w:rPr>
+        <w:t>Une fois que nous avons tout ça, nous pouvons itérer sur tous les patients et faire le raisonnement pour chaque patient. La fonction nb_patients_sauvables nous retournera le nombre total de patients, le nombre de patients que nous ne pourrons sauver, le nombre de patients que nous pouvons sauver en changeant 1 ou 2 attributs et le nombre de patients qui ne sont pas malades.</w:t>
+      </w:r>
+    </w:p>
+    <w:p>
+      <w:pPr>
+        <w:pStyle w:val="Normal"/>
+        <w:rPr>
+          <w:rFonts w:ascii="Helvetica" w:hAnsi="Helvetica"/>
+        </w:rPr>
+      </w:pPr>
+      <w:r>
+        <w:rPr/>
+      </w:r>
+    </w:p>
+    <w:p>
+      <w:pPr>
+        <w:pStyle w:val="Normal"/>
+        <w:rPr>
+          <w:rFonts w:ascii="Helvetica" w:hAnsi="Helvetica"/>
+        </w:rPr>
+      </w:pPr>
+      <w:r>
+        <w:rPr>
+          <w:rFonts w:ascii="Helvetica" w:hAnsi="Helvetica"/>
+        </w:rPr>
+      </w:r>
+    </w:p>
+    <w:p>
+      <w:pPr>
+        <w:pStyle w:val="Normal"/>
+        <w:rPr/>
       </w:pPr>
       <w:r>
         <w:rPr>
@@ -170,6 +885,18 @@
     </w:p>
     <w:p>
       <w:pPr>
+        <w:pStyle w:val="Normal"/>
+        <w:rPr>
+          <w:rFonts w:ascii="Helvetica" w:hAnsi="Helvetica"/>
+        </w:rPr>
+      </w:pPr>
+      <w:r>
+        <w:rPr/>
+      </w:r>
+    </w:p>
+    <w:p>
+      <w:pPr>
+        <w:pStyle w:val="Normal"/>
         <w:rPr>
           <w:rFonts w:ascii="Helvetica" w:hAnsi="Helvetica"/>
         </w:rPr>
@@ -183,6 +910,7 @@
     </w:p>
     <w:p>
       <w:pPr>
+        <w:pStyle w:val="Normal"/>
         <w:rPr>
           <w:rFonts w:ascii="Helvetica" w:hAnsi="Helvetica"/>
         </w:rPr>
@@ -196,6 +924,7 @@
     </w:p>
     <w:p>
       <w:pPr>
+        <w:pStyle w:val="Normal"/>
         <w:rPr>
           <w:rFonts w:ascii="Helvetica" w:hAnsi="Helvetica"/>
         </w:rPr>
@@ -209,119 +938,77 @@
     </w:p>
     <w:p>
       <w:pPr>
-        <w:rPr>
-          <w:rFonts w:ascii="Helvetica" w:hAnsi="Helvetica"/>
-        </w:rPr>
-      </w:pPr>
-      <w:r>
-        <w:rPr>
-          <w:rFonts w:ascii="Helvetica" w:hAnsi="Helvetica"/>
-        </w:rPr>
-        <w:t xml:space="preserve">Dans </w:t>
-      </w:r>
-      <w:r>
-        <w:rPr>
-          <w:rFonts w:ascii="Helvetica" w:hAnsi="Helvetica"/>
-        </w:rPr>
-        <w:t>NœudDeDecision_continuous</w:t>
-      </w:r>
-      <w:r>
-        <w:rPr>
-          <w:rFonts w:ascii="Helvetica" w:hAnsi="Helvetica"/>
-        </w:rPr>
-        <w:t xml:space="preserve">, il fallait modifier l’affichage : dans classifie, il fallait séparer les données dans l’enfant de gauche ou de droite, puis modifier l’affichage (&lt; et &gt;=). </w:t>
-      </w:r>
-    </w:p>
-    <w:p>
-      <w:pPr>
-        <w:rPr>
-          <w:rFonts w:ascii="Helvetica" w:hAnsi="Helvetica"/>
-        </w:rPr>
-      </w:pPr>
-      <w:r>
-        <w:rPr>
-          <w:rFonts w:ascii="Helvetica" w:hAnsi="Helvetica"/>
-        </w:rPr>
-        <w:t>Une fois cette arbre avancé fini, nous pouvions calculer la précision des prédictions. Nous obtenons 51.249999999.</w:t>
-      </w:r>
-      <w:r>
-        <w:rPr>
-          <w:rFonts w:ascii="Helvetica" w:hAnsi="Helvetica"/>
-        </w:rPr>
-        <w:t xml:space="preserve"> (Légèrement en dessous de la précision trouvée au task 2, nous nous attendions à trouver une prédiction plus élevée).</w:t>
+        <w:pStyle w:val="Normal"/>
+        <w:rPr>
+          <w:rFonts w:ascii="Helvetica" w:hAnsi="Helvetica"/>
+        </w:rPr>
+      </w:pPr>
+      <w:r>
+        <w:rPr>
+          <w:rFonts w:ascii="Helvetica" w:hAnsi="Helvetica"/>
+        </w:rPr>
+        <w:t xml:space="preserve">Dans NœudDeDecision_continuous, il fallait modifier l’affichage : dans classifie, il fallait séparer les données dans l’enfant de gauche ou de droite, puis modifier l’affichage (&lt; et &gt;=). </w:t>
+      </w:r>
+    </w:p>
+    <w:p>
+      <w:pPr>
+        <w:pStyle w:val="Normal"/>
+        <w:rPr/>
+      </w:pPr>
+      <w:r>
+        <w:rPr>
+          <w:rFonts w:ascii="Helvetica" w:hAnsi="Helvetica"/>
+        </w:rPr>
+        <w:t>Une fois cette arbre avancé fini, nous pouvions calculer la précision des prédictions. Nous obtenons 51.249999999. (Légèrement en dessous de la précision trouvée au task 2, nous nous attendions à trouver une prédiction plus élevée).</w:t>
       </w:r>
     </w:p>
     <w:sectPr>
-      <w:headerReference w:type="default" r:id="rId6"/>
-      <w:pgSz w:w="11900" w:h="16840"/>
-      <w:pgMar w:top="1417" w:right="1417" w:bottom="1417" w:left="1417" w:header="708" w:footer="708" w:gutter="0"/>
-      <w:cols w:space="708"/>
-      <w:docGrid w:linePitch="360"/>
+      <w:headerReference w:type="default" r:id="rId2"/>
+      <w:type w:val="nextPage"/>
+      <w:pgSz w:w="11906" w:h="16838"/>
+      <w:pgMar w:left="1417" w:right="1417" w:header="708" w:top="1417" w:footer="0" w:bottom="1417" w:gutter="0"/>
+      <w:pgNumType w:fmt="decimal"/>
+      <w:formProt w:val="false"/>
+      <w:textDirection w:val="lrTb"/>
+      <w:docGrid w:type="default" w:linePitch="360" w:charSpace="0"/>
     </w:sectPr>
   </w:body>
 </w:document>
 </file>
 
-<file path=word/endnotes.xml><?xml version="1.0" encoding="utf-8"?>
-<w:endnotes xmlns:wpc="http://schemas.microsoft.com/office/word/2010/wordprocessingCanvas" xmlns:cx="http://schemas.microsoft.com/office/drawing/2014/chartex" xmlns:cx1="http://schemas.microsoft.com/office/drawing/2015/9/8/chartex" xmlns:cx2="http://schemas.microsoft.com/office/drawing/2015/10/21/chartex" xmlns:cx3="http://schemas.microsoft.com/office/drawing/2016/5/9/chartex" xmlns:cx4="http://schemas.microsoft.com/office/drawing/2016/5/10/chartex" xmlns:cx5="http://schemas.microsoft.com/office/drawing/2016/5/11/chartex" xmlns:cx6="http://schemas.microsoft.com/office/drawing/2016/5/12/chartex" xmlns:cx7="http://schemas.microsoft.com/office/drawing/2016/5/13/chartex" xmlns:cx8="http://schemas.microsoft.com/office/drawing/2016/5/14/chartex" xmlns:mc="http://schemas.openxmlformats.org/markup-compatibility/2006" xmlns:aink="http://schemas.microsoft.com/office/drawing/2016/ink" xmlns:am3d="http://schemas.microsoft.com/office/drawing/2017/model3d" xmlns:o="urn:schemas-microsoft-com:office:office" xmlns:r="http://schemas.openxmlformats.org/officeDocument/2006/relationships" xmlns:m="http://schemas.openxmlformats.org/officeDocument/2006/math" xmlns:v="urn:schemas-microsoft-com:vml" xmlns:wp14="http://schemas.microsoft.com/office/word/2010/wordprocessingDrawing" xmlns:wp="http://schemas.openxmlformats.org/drawingml/2006/wordprocessingDrawing" xmlns:w10="urn:schemas-microsoft-com:office:word" xmlns:w="http://schemas.openxmlformats.org/wordprocessingml/2006/main" xmlns:w14="http://schemas.microsoft.com/office/word/2010/wordml" xmlns:w15="http://schemas.microsoft.com/office/word/2012/wordml" xmlns:w16cid="http://schemas.microsoft.com/office/word/2016/wordml/cid" xmlns:w16se="http://schemas.microsoft.com/office/word/2015/wordml/symex" xmlns:wpg="http://schemas.microsoft.com/office/word/2010/wordprocessingGroup" xmlns:wpi="http://schemas.microsoft.com/office/word/2010/wordprocessingInk" xmlns:wne="http://schemas.microsoft.com/office/word/2006/wordml" xmlns:wps="http://schemas.microsoft.com/office/word/2010/wordprocessingShape" mc:Ignorable="w14 w15 w16se w16cid wp14">
-  <w:endnote w:type="separator" w:id="-1">
-    <w:p>
-      <w:r>
-        <w:separator/>
-      </w:r>
-    </w:p>
-  </w:endnote>
-  <w:endnote w:type="continuationSeparator" w:id="0">
-    <w:p>
-      <w:r>
-        <w:continuationSeparator/>
-      </w:r>
-    </w:p>
-  </w:endnote>
-</w:endnotes>
-</file>
-
-<file path=word/footnotes.xml><?xml version="1.0" encoding="utf-8"?>
-<w:footnotes xmlns:wpc="http://schemas.microsoft.com/office/word/2010/wordprocessingCanvas" xmlns:cx="http://schemas.microsoft.com/office/drawing/2014/chartex" xmlns:cx1="http://schemas.microsoft.com/office/drawing/2015/9/8/chartex" xmlns:cx2="http://schemas.microsoft.com/office/drawing/2015/10/21/chartex" xmlns:cx3="http://schemas.microsoft.com/office/drawing/2016/5/9/chartex" xmlns:cx4="http://schemas.microsoft.com/office/drawing/2016/5/10/chartex" xmlns:cx5="http://schemas.microsoft.com/office/drawing/2016/5/11/chartex" xmlns:cx6="http://schemas.microsoft.com/office/drawing/2016/5/12/chartex" xmlns:cx7="http://schemas.microsoft.com/office/drawing/2016/5/13/chartex" xmlns:cx8="http://schemas.microsoft.com/office/drawing/2016/5/14/chartex" xmlns:mc="http://schemas.openxmlformats.org/markup-compatibility/2006" xmlns:aink="http://schemas.microsoft.com/office/drawing/2016/ink" xmlns:am3d="http://schemas.microsoft.com/office/drawing/2017/model3d" xmlns:o="urn:schemas-microsoft-com:office:office" xmlns:r="http://schemas.openxmlformats.org/officeDocument/2006/relationships" xmlns:m="http://schemas.openxmlformats.org/officeDocument/2006/math" xmlns:v="urn:schemas-microsoft-com:vml" xmlns:wp14="http://schemas.microsoft.com/office/word/2010/wordprocessingDrawing" xmlns:wp="http://schemas.openxmlformats.org/drawingml/2006/wordprocessingDrawing" xmlns:w10="urn:schemas-microsoft-com:office:word" xmlns:w="http://schemas.openxmlformats.org/wordprocessingml/2006/main" xmlns:w14="http://schemas.microsoft.com/office/word/2010/wordml" xmlns:w15="http://schemas.microsoft.com/office/word/2012/wordml" xmlns:w16cid="http://schemas.microsoft.com/office/word/2016/wordml/cid" xmlns:w16se="http://schemas.microsoft.com/office/word/2015/wordml/symex" xmlns:wpg="http://schemas.microsoft.com/office/word/2010/wordprocessingGroup" xmlns:wpi="http://schemas.microsoft.com/office/word/2010/wordprocessingInk" xmlns:wne="http://schemas.microsoft.com/office/word/2006/wordml" xmlns:wps="http://schemas.microsoft.com/office/word/2010/wordprocessingShape" mc:Ignorable="w14 w15 w16se w16cid wp14">
-  <w:footnote w:type="separator" w:id="-1">
-    <w:p>
-      <w:r>
-        <w:separator/>
-      </w:r>
-    </w:p>
-  </w:footnote>
-  <w:footnote w:type="continuationSeparator" w:id="0">
-    <w:p>
-      <w:r>
-        <w:continuationSeparator/>
-      </w:r>
-    </w:p>
-  </w:footnote>
-</w:footnotes>
-</file>
-
 <file path=word/header1.xml><?xml version="1.0" encoding="utf-8"?>
-<w:hdr xmlns:wpc="http://schemas.microsoft.com/office/word/2010/wordprocessingCanvas" xmlns:cx="http://schemas.microsoft.com/office/drawing/2014/chartex" xmlns:cx1="http://schemas.microsoft.com/office/drawing/2015/9/8/chartex" xmlns:cx2="http://schemas.microsoft.com/office/drawing/2015/10/21/chartex" xmlns:cx3="http://schemas.microsoft.com/office/drawing/2016/5/9/chartex" xmlns:cx4="http://schemas.microsoft.com/office/drawing/2016/5/10/chartex" xmlns:cx5="http://schemas.microsoft.com/office/drawing/2016/5/11/chartex" xmlns:cx6="http://schemas.microsoft.com/office/drawing/2016/5/12/chartex" xmlns:cx7="http://schemas.microsoft.com/office/drawing/2016/5/13/chartex" xmlns:cx8="http://schemas.microsoft.com/office/drawing/2016/5/14/chartex" xmlns:mc="http://schemas.openxmlformats.org/markup-compatibility/2006" xmlns:aink="http://schemas.microsoft.com/office/drawing/2016/ink" xmlns:am3d="http://schemas.microsoft.com/office/drawing/2017/model3d" xmlns:o="urn:schemas-microsoft-com:office:office" xmlns:r="http://schemas.openxmlformats.org/officeDocument/2006/relationships" xmlns:m="http://schemas.openxmlformats.org/officeDocument/2006/math" xmlns:v="urn:schemas-microsoft-com:vml" xmlns:wp14="http://schemas.microsoft.com/office/word/2010/wordprocessingDrawing" xmlns:wp="http://schemas.openxmlformats.org/drawingml/2006/wordprocessingDrawing" xmlns:w10="urn:schemas-microsoft-com:office:word" xmlns:w="http://schemas.openxmlformats.org/wordprocessingml/2006/main" xmlns:w14="http://schemas.microsoft.com/office/word/2010/wordml" xmlns:w15="http://schemas.microsoft.com/office/word/2012/wordml" xmlns:w16cid="http://schemas.microsoft.com/office/word/2016/wordml/cid" xmlns:w16se="http://schemas.microsoft.com/office/word/2015/wordml/symex" xmlns:wpg="http://schemas.microsoft.com/office/word/2010/wordprocessingGroup" xmlns:wpi="http://schemas.microsoft.com/office/word/2010/wordprocessingInk" xmlns:wne="http://schemas.microsoft.com/office/word/2006/wordml" xmlns:wps="http://schemas.microsoft.com/office/word/2010/wordprocessingShape" mc:Ignorable="w14 w15 w16se w16cid wp14">
+<w:hdr xmlns:o="urn:schemas-microsoft-com:office:office" xmlns:r="http://schemas.openxmlformats.org/officeDocument/2006/relationships" xmlns:v="urn:schemas-microsoft-com:vml" xmlns:w="http://schemas.openxmlformats.org/wordprocessingml/2006/main" xmlns:w10="urn:schemas-microsoft-com:office:word" xmlns:wp="http://schemas.openxmlformats.org/drawingml/2006/wordprocessingDrawing" xmlns:wps="http://schemas.microsoft.com/office/word/2010/wordprocessingShape" xmlns:wpg="http://schemas.microsoft.com/office/word/2010/wordprocessingGroup" xmlns:mc="http://schemas.openxmlformats.org/markup-compatibility/2006" xmlns:wp14="http://schemas.microsoft.com/office/word/2010/wordprocessingDrawing" xmlns:w14="http://schemas.microsoft.com/office/word/2010/wordml" mc:Ignorable="w14 wp14">
   <w:p>
     <w:pPr>
-      <w:pStyle w:val="En-tte"/>
+      <w:pStyle w:val="Entte"/>
       <w:jc w:val="right"/>
-      <w:rPr>
-        <w:rFonts w:ascii="Helvetica" w:hAnsi="Helvetica"/>
-        <w:sz w:val="21"/>
-      </w:rPr>
+      <w:rPr/>
     </w:pPr>
     <w:r>
       <w:rPr>
         <w:rFonts w:ascii="Helvetica" w:hAnsi="Helvetica"/>
         <w:sz w:val="21"/>
       </w:rPr>
-      <w:t>Alexis Tabin, Alide Della Casa</w:t>
+      <w:t>Alexis Tabin, Ali</w:t>
+    </w:r>
+    <w:r>
+      <w:rPr>
+        <w:rFonts w:ascii="Helvetica" w:hAnsi="Helvetica"/>
+        <w:sz w:val="21"/>
+      </w:rPr>
+      <w:t>c</w:t>
+    </w:r>
+    <w:r>
+      <w:rPr>
+        <w:rFonts w:ascii="Helvetica" w:hAnsi="Helvetica"/>
+        <w:sz w:val="21"/>
+      </w:rPr>
+      <w:t>e Della Casa</w:t>
     </w:r>
   </w:p>
   <w:p>
     <w:pPr>
-      <w:pStyle w:val="En-tte"/>
+      <w:pStyle w:val="Entte"/>
       <w:jc w:val="right"/>
       <w:rPr>
         <w:rFonts w:ascii="Helvetica" w:hAnsi="Helvetica"/>
@@ -339,30 +1026,552 @@
 </w:hdr>
 </file>
 
+<file path=word/numbering.xml><?xml version="1.0" encoding="utf-8"?>
+<w:numbering xmlns:w="http://schemas.openxmlformats.org/wordprocessingml/2006/main" xmlns:o="urn:schemas-microsoft-com:office:office" xmlns:r="http://schemas.openxmlformats.org/officeDocument/2006/relationships" xmlns:v="urn:schemas-microsoft-com:vml">
+  <w:abstractNum w:abstractNumId="1">
+    <w:lvl w:ilvl="0">
+      <w:start w:val="1"/>
+      <w:numFmt w:val="decimal"/>
+      <w:lvlText w:val="%1."/>
+      <w:lvlJc w:val="left"/>
+      <w:pPr>
+        <w:tabs>
+          <w:tab w:val="num" w:pos="720"/>
+        </w:tabs>
+        <w:ind w:left="720" w:hanging="360"/>
+      </w:pPr>
+      <w:rPr/>
+    </w:lvl>
+    <w:lvl w:ilvl="1">
+      <w:start w:val="1"/>
+      <w:numFmt w:val="decimal"/>
+      <w:lvlText w:val="%2."/>
+      <w:lvlJc w:val="left"/>
+      <w:pPr>
+        <w:tabs>
+          <w:tab w:val="num" w:pos="1080"/>
+        </w:tabs>
+        <w:ind w:left="1080" w:hanging="360"/>
+      </w:pPr>
+      <w:rPr/>
+    </w:lvl>
+    <w:lvl w:ilvl="2">
+      <w:start w:val="1"/>
+      <w:numFmt w:val="decimal"/>
+      <w:lvlText w:val="%3."/>
+      <w:lvlJc w:val="left"/>
+      <w:pPr>
+        <w:tabs>
+          <w:tab w:val="num" w:pos="1440"/>
+        </w:tabs>
+        <w:ind w:left="1440" w:hanging="360"/>
+      </w:pPr>
+      <w:rPr/>
+    </w:lvl>
+    <w:lvl w:ilvl="3">
+      <w:start w:val="1"/>
+      <w:numFmt w:val="decimal"/>
+      <w:lvlText w:val="%4."/>
+      <w:lvlJc w:val="left"/>
+      <w:pPr>
+        <w:tabs>
+          <w:tab w:val="num" w:pos="1800"/>
+        </w:tabs>
+        <w:ind w:left="1800" w:hanging="360"/>
+      </w:pPr>
+      <w:rPr/>
+    </w:lvl>
+    <w:lvl w:ilvl="4">
+      <w:start w:val="1"/>
+      <w:numFmt w:val="decimal"/>
+      <w:lvlText w:val="%5."/>
+      <w:lvlJc w:val="left"/>
+      <w:pPr>
+        <w:tabs>
+          <w:tab w:val="num" w:pos="2160"/>
+        </w:tabs>
+        <w:ind w:left="2160" w:hanging="360"/>
+      </w:pPr>
+      <w:rPr/>
+    </w:lvl>
+    <w:lvl w:ilvl="5">
+      <w:start w:val="1"/>
+      <w:numFmt w:val="decimal"/>
+      <w:lvlText w:val="%6."/>
+      <w:lvlJc w:val="left"/>
+      <w:pPr>
+        <w:tabs>
+          <w:tab w:val="num" w:pos="2520"/>
+        </w:tabs>
+        <w:ind w:left="2520" w:hanging="360"/>
+      </w:pPr>
+      <w:rPr/>
+    </w:lvl>
+    <w:lvl w:ilvl="6">
+      <w:start w:val="1"/>
+      <w:numFmt w:val="decimal"/>
+      <w:lvlText w:val="%7."/>
+      <w:lvlJc w:val="left"/>
+      <w:pPr>
+        <w:tabs>
+          <w:tab w:val="num" w:pos="2880"/>
+        </w:tabs>
+        <w:ind w:left="2880" w:hanging="360"/>
+      </w:pPr>
+      <w:rPr/>
+    </w:lvl>
+    <w:lvl w:ilvl="7">
+      <w:start w:val="1"/>
+      <w:numFmt w:val="decimal"/>
+      <w:lvlText w:val="%8."/>
+      <w:lvlJc w:val="left"/>
+      <w:pPr>
+        <w:tabs>
+          <w:tab w:val="num" w:pos="3240"/>
+        </w:tabs>
+        <w:ind w:left="3240" w:hanging="360"/>
+      </w:pPr>
+      <w:rPr/>
+    </w:lvl>
+    <w:lvl w:ilvl="8">
+      <w:start w:val="1"/>
+      <w:numFmt w:val="decimal"/>
+      <w:lvlText w:val="%9."/>
+      <w:lvlJc w:val="left"/>
+      <w:pPr>
+        <w:tabs>
+          <w:tab w:val="num" w:pos="3600"/>
+        </w:tabs>
+        <w:ind w:left="3600" w:hanging="360"/>
+      </w:pPr>
+      <w:rPr/>
+    </w:lvl>
+  </w:abstractNum>
+  <w:abstractNum w:abstractNumId="2">
+    <w:lvl w:ilvl="0">
+      <w:start w:val="1"/>
+      <w:numFmt w:val="bullet"/>
+      <w:lvlText w:val=""/>
+      <w:lvlJc w:val="left"/>
+      <w:pPr>
+        <w:tabs>
+          <w:tab w:val="num" w:pos="720"/>
+        </w:tabs>
+        <w:ind w:left="720" w:hanging="360"/>
+      </w:pPr>
+      <w:rPr>
+        <w:rFonts w:ascii="Symbol" w:hAnsi="Symbol" w:cs="Symbol" w:hint="default"/>
+        <w:rFonts w:cs="OpenSymbol"/>
+      </w:rPr>
+    </w:lvl>
+    <w:lvl w:ilvl="1">
+      <w:start w:val="1"/>
+      <w:numFmt w:val="bullet"/>
+      <w:lvlText w:val="◦"/>
+      <w:lvlJc w:val="left"/>
+      <w:pPr>
+        <w:tabs>
+          <w:tab w:val="num" w:pos="1080"/>
+        </w:tabs>
+        <w:ind w:left="1080" w:hanging="360"/>
+      </w:pPr>
+      <w:rPr>
+        <w:rFonts w:ascii="OpenSymbol" w:hAnsi="OpenSymbol" w:cs="OpenSymbol" w:hint="default"/>
+        <w:rFonts w:cs="OpenSymbol"/>
+      </w:rPr>
+    </w:lvl>
+    <w:lvl w:ilvl="2">
+      <w:start w:val="1"/>
+      <w:numFmt w:val="bullet"/>
+      <w:lvlText w:val="▪"/>
+      <w:lvlJc w:val="left"/>
+      <w:pPr>
+        <w:tabs>
+          <w:tab w:val="num" w:pos="1440"/>
+        </w:tabs>
+        <w:ind w:left="1440" w:hanging="360"/>
+      </w:pPr>
+      <w:rPr>
+        <w:rFonts w:ascii="OpenSymbol" w:hAnsi="OpenSymbol" w:cs="OpenSymbol" w:hint="default"/>
+        <w:rFonts w:cs="OpenSymbol"/>
+      </w:rPr>
+    </w:lvl>
+    <w:lvl w:ilvl="3">
+      <w:start w:val="1"/>
+      <w:numFmt w:val="bullet"/>
+      <w:lvlText w:val=""/>
+      <w:lvlJc w:val="left"/>
+      <w:pPr>
+        <w:tabs>
+          <w:tab w:val="num" w:pos="1800"/>
+        </w:tabs>
+        <w:ind w:left="1800" w:hanging="360"/>
+      </w:pPr>
+      <w:rPr>
+        <w:rFonts w:ascii="Symbol" w:hAnsi="Symbol" w:cs="Symbol" w:hint="default"/>
+        <w:rFonts w:cs="OpenSymbol"/>
+      </w:rPr>
+    </w:lvl>
+    <w:lvl w:ilvl="4">
+      <w:start w:val="1"/>
+      <w:numFmt w:val="bullet"/>
+      <w:lvlText w:val="◦"/>
+      <w:lvlJc w:val="left"/>
+      <w:pPr>
+        <w:tabs>
+          <w:tab w:val="num" w:pos="2160"/>
+        </w:tabs>
+        <w:ind w:left="2160" w:hanging="360"/>
+      </w:pPr>
+      <w:rPr>
+        <w:rFonts w:ascii="OpenSymbol" w:hAnsi="OpenSymbol" w:cs="OpenSymbol" w:hint="default"/>
+        <w:rFonts w:cs="OpenSymbol"/>
+      </w:rPr>
+    </w:lvl>
+    <w:lvl w:ilvl="5">
+      <w:start w:val="1"/>
+      <w:numFmt w:val="bullet"/>
+      <w:lvlText w:val="▪"/>
+      <w:lvlJc w:val="left"/>
+      <w:pPr>
+        <w:tabs>
+          <w:tab w:val="num" w:pos="2520"/>
+        </w:tabs>
+        <w:ind w:left="2520" w:hanging="360"/>
+      </w:pPr>
+      <w:rPr>
+        <w:rFonts w:ascii="OpenSymbol" w:hAnsi="OpenSymbol" w:cs="OpenSymbol" w:hint="default"/>
+        <w:rFonts w:cs="OpenSymbol"/>
+      </w:rPr>
+    </w:lvl>
+    <w:lvl w:ilvl="6">
+      <w:start w:val="1"/>
+      <w:numFmt w:val="bullet"/>
+      <w:lvlText w:val=""/>
+      <w:lvlJc w:val="left"/>
+      <w:pPr>
+        <w:tabs>
+          <w:tab w:val="num" w:pos="2880"/>
+        </w:tabs>
+        <w:ind w:left="2880" w:hanging="360"/>
+      </w:pPr>
+      <w:rPr>
+        <w:rFonts w:ascii="Symbol" w:hAnsi="Symbol" w:cs="Symbol" w:hint="default"/>
+        <w:rFonts w:cs="OpenSymbol"/>
+      </w:rPr>
+    </w:lvl>
+    <w:lvl w:ilvl="7">
+      <w:start w:val="1"/>
+      <w:numFmt w:val="bullet"/>
+      <w:lvlText w:val="◦"/>
+      <w:lvlJc w:val="left"/>
+      <w:pPr>
+        <w:tabs>
+          <w:tab w:val="num" w:pos="3240"/>
+        </w:tabs>
+        <w:ind w:left="3240" w:hanging="360"/>
+      </w:pPr>
+      <w:rPr>
+        <w:rFonts w:ascii="OpenSymbol" w:hAnsi="OpenSymbol" w:cs="OpenSymbol" w:hint="default"/>
+        <w:rFonts w:cs="OpenSymbol"/>
+      </w:rPr>
+    </w:lvl>
+    <w:lvl w:ilvl="8">
+      <w:start w:val="1"/>
+      <w:numFmt w:val="bullet"/>
+      <w:lvlText w:val="▪"/>
+      <w:lvlJc w:val="left"/>
+      <w:pPr>
+        <w:tabs>
+          <w:tab w:val="num" w:pos="3600"/>
+        </w:tabs>
+        <w:ind w:left="3600" w:hanging="360"/>
+      </w:pPr>
+      <w:rPr>
+        <w:rFonts w:ascii="OpenSymbol" w:hAnsi="OpenSymbol" w:cs="OpenSymbol" w:hint="default"/>
+        <w:rFonts w:cs="OpenSymbol"/>
+      </w:rPr>
+    </w:lvl>
+  </w:abstractNum>
+  <w:abstractNum w:abstractNumId="3">
+    <w:lvl w:ilvl="0">
+      <w:start w:val="1"/>
+      <w:numFmt w:val="bullet"/>
+      <w:lvlText w:val=""/>
+      <w:lvlJc w:val="left"/>
+      <w:pPr>
+        <w:tabs>
+          <w:tab w:val="num" w:pos="720"/>
+        </w:tabs>
+        <w:ind w:left="720" w:hanging="360"/>
+      </w:pPr>
+      <w:rPr>
+        <w:rFonts w:ascii="Symbol" w:hAnsi="Symbol" w:cs="Symbol" w:hint="default"/>
+        <w:rFonts w:cs="OpenSymbol"/>
+      </w:rPr>
+    </w:lvl>
+    <w:lvl w:ilvl="1">
+      <w:start w:val="1"/>
+      <w:numFmt w:val="bullet"/>
+      <w:lvlText w:val="◦"/>
+      <w:lvlJc w:val="left"/>
+      <w:pPr>
+        <w:tabs>
+          <w:tab w:val="num" w:pos="1080"/>
+        </w:tabs>
+        <w:ind w:left="1080" w:hanging="360"/>
+      </w:pPr>
+      <w:rPr>
+        <w:rFonts w:ascii="OpenSymbol" w:hAnsi="OpenSymbol" w:cs="OpenSymbol" w:hint="default"/>
+        <w:rFonts w:cs="OpenSymbol"/>
+      </w:rPr>
+    </w:lvl>
+    <w:lvl w:ilvl="2">
+      <w:start w:val="1"/>
+      <w:numFmt w:val="bullet"/>
+      <w:lvlText w:val="▪"/>
+      <w:lvlJc w:val="left"/>
+      <w:pPr>
+        <w:tabs>
+          <w:tab w:val="num" w:pos="1440"/>
+        </w:tabs>
+        <w:ind w:left="1440" w:hanging="360"/>
+      </w:pPr>
+      <w:rPr>
+        <w:rFonts w:ascii="OpenSymbol" w:hAnsi="OpenSymbol" w:cs="OpenSymbol" w:hint="default"/>
+        <w:rFonts w:cs="OpenSymbol"/>
+      </w:rPr>
+    </w:lvl>
+    <w:lvl w:ilvl="3">
+      <w:start w:val="1"/>
+      <w:numFmt w:val="bullet"/>
+      <w:lvlText w:val=""/>
+      <w:lvlJc w:val="left"/>
+      <w:pPr>
+        <w:tabs>
+          <w:tab w:val="num" w:pos="1800"/>
+        </w:tabs>
+        <w:ind w:left="1800" w:hanging="360"/>
+      </w:pPr>
+      <w:rPr>
+        <w:rFonts w:ascii="Symbol" w:hAnsi="Symbol" w:cs="Symbol" w:hint="default"/>
+        <w:rFonts w:cs="OpenSymbol"/>
+      </w:rPr>
+    </w:lvl>
+    <w:lvl w:ilvl="4">
+      <w:start w:val="1"/>
+      <w:numFmt w:val="bullet"/>
+      <w:lvlText w:val="◦"/>
+      <w:lvlJc w:val="left"/>
+      <w:pPr>
+        <w:tabs>
+          <w:tab w:val="num" w:pos="2160"/>
+        </w:tabs>
+        <w:ind w:left="2160" w:hanging="360"/>
+      </w:pPr>
+      <w:rPr>
+        <w:rFonts w:ascii="OpenSymbol" w:hAnsi="OpenSymbol" w:cs="OpenSymbol" w:hint="default"/>
+        <w:rFonts w:cs="OpenSymbol"/>
+      </w:rPr>
+    </w:lvl>
+    <w:lvl w:ilvl="5">
+      <w:start w:val="1"/>
+      <w:numFmt w:val="bullet"/>
+      <w:lvlText w:val="▪"/>
+      <w:lvlJc w:val="left"/>
+      <w:pPr>
+        <w:tabs>
+          <w:tab w:val="num" w:pos="2520"/>
+        </w:tabs>
+        <w:ind w:left="2520" w:hanging="360"/>
+      </w:pPr>
+      <w:rPr>
+        <w:rFonts w:ascii="OpenSymbol" w:hAnsi="OpenSymbol" w:cs="OpenSymbol" w:hint="default"/>
+        <w:rFonts w:cs="OpenSymbol"/>
+      </w:rPr>
+    </w:lvl>
+    <w:lvl w:ilvl="6">
+      <w:start w:val="1"/>
+      <w:numFmt w:val="bullet"/>
+      <w:lvlText w:val=""/>
+      <w:lvlJc w:val="left"/>
+      <w:pPr>
+        <w:tabs>
+          <w:tab w:val="num" w:pos="2880"/>
+        </w:tabs>
+        <w:ind w:left="2880" w:hanging="360"/>
+      </w:pPr>
+      <w:rPr>
+        <w:rFonts w:ascii="Symbol" w:hAnsi="Symbol" w:cs="Symbol" w:hint="default"/>
+        <w:rFonts w:cs="OpenSymbol"/>
+      </w:rPr>
+    </w:lvl>
+    <w:lvl w:ilvl="7">
+      <w:start w:val="1"/>
+      <w:numFmt w:val="bullet"/>
+      <w:lvlText w:val="◦"/>
+      <w:lvlJc w:val="left"/>
+      <w:pPr>
+        <w:tabs>
+          <w:tab w:val="num" w:pos="3240"/>
+        </w:tabs>
+        <w:ind w:left="3240" w:hanging="360"/>
+      </w:pPr>
+      <w:rPr>
+        <w:rFonts w:ascii="OpenSymbol" w:hAnsi="OpenSymbol" w:cs="OpenSymbol" w:hint="default"/>
+        <w:rFonts w:cs="OpenSymbol"/>
+      </w:rPr>
+    </w:lvl>
+    <w:lvl w:ilvl="8">
+      <w:start w:val="1"/>
+      <w:numFmt w:val="bullet"/>
+      <w:lvlText w:val="▪"/>
+      <w:lvlJc w:val="left"/>
+      <w:pPr>
+        <w:tabs>
+          <w:tab w:val="num" w:pos="3600"/>
+        </w:tabs>
+        <w:ind w:left="3600" w:hanging="360"/>
+      </w:pPr>
+      <w:rPr>
+        <w:rFonts w:ascii="OpenSymbol" w:hAnsi="OpenSymbol" w:cs="OpenSymbol" w:hint="default"/>
+        <w:rFonts w:cs="OpenSymbol"/>
+      </w:rPr>
+    </w:lvl>
+  </w:abstractNum>
+  <w:abstractNum w:abstractNumId="4">
+    <w:lvl w:ilvl="0">
+      <w:start w:val="1"/>
+      <w:numFmt w:val="none"/>
+      <w:suff w:val="nothing"/>
+      <w:lvlText w:val=""/>
+      <w:lvlJc w:val="left"/>
+      <w:pPr>
+        <w:ind w:left="0" w:hanging="0"/>
+      </w:pPr>
+    </w:lvl>
+    <w:lvl w:ilvl="1">
+      <w:start w:val="1"/>
+      <w:numFmt w:val="none"/>
+      <w:suff w:val="nothing"/>
+      <w:lvlText w:val=""/>
+      <w:lvlJc w:val="left"/>
+      <w:pPr>
+        <w:ind w:left="0" w:hanging="0"/>
+      </w:pPr>
+    </w:lvl>
+    <w:lvl w:ilvl="2">
+      <w:start w:val="1"/>
+      <w:numFmt w:val="none"/>
+      <w:suff w:val="nothing"/>
+      <w:lvlText w:val=""/>
+      <w:lvlJc w:val="left"/>
+      <w:pPr>
+        <w:ind w:left="0" w:hanging="0"/>
+      </w:pPr>
+    </w:lvl>
+    <w:lvl w:ilvl="3">
+      <w:start w:val="1"/>
+      <w:numFmt w:val="none"/>
+      <w:suff w:val="nothing"/>
+      <w:lvlText w:val=""/>
+      <w:lvlJc w:val="left"/>
+      <w:pPr>
+        <w:ind w:left="0" w:hanging="0"/>
+      </w:pPr>
+    </w:lvl>
+    <w:lvl w:ilvl="4">
+      <w:start w:val="1"/>
+      <w:numFmt w:val="none"/>
+      <w:suff w:val="nothing"/>
+      <w:lvlText w:val=""/>
+      <w:lvlJc w:val="left"/>
+      <w:pPr>
+        <w:ind w:left="0" w:hanging="0"/>
+      </w:pPr>
+    </w:lvl>
+    <w:lvl w:ilvl="5">
+      <w:start w:val="1"/>
+      <w:numFmt w:val="none"/>
+      <w:suff w:val="nothing"/>
+      <w:lvlText w:val=""/>
+      <w:lvlJc w:val="left"/>
+      <w:pPr>
+        <w:ind w:left="0" w:hanging="0"/>
+      </w:pPr>
+    </w:lvl>
+    <w:lvl w:ilvl="6">
+      <w:start w:val="1"/>
+      <w:numFmt w:val="none"/>
+      <w:suff w:val="nothing"/>
+      <w:lvlText w:val=""/>
+      <w:lvlJc w:val="left"/>
+      <w:pPr>
+        <w:ind w:left="0" w:hanging="0"/>
+      </w:pPr>
+    </w:lvl>
+    <w:lvl w:ilvl="7">
+      <w:start w:val="1"/>
+      <w:numFmt w:val="none"/>
+      <w:suff w:val="nothing"/>
+      <w:lvlText w:val=""/>
+      <w:lvlJc w:val="left"/>
+      <w:pPr>
+        <w:ind w:left="0" w:hanging="0"/>
+      </w:pPr>
+    </w:lvl>
+    <w:lvl w:ilvl="8">
+      <w:start w:val="1"/>
+      <w:numFmt w:val="none"/>
+      <w:suff w:val="nothing"/>
+      <w:lvlText w:val=""/>
+      <w:lvlJc w:val="left"/>
+      <w:pPr>
+        <w:ind w:left="0" w:hanging="0"/>
+      </w:pPr>
+    </w:lvl>
+  </w:abstractNum>
+  <w:num w:numId="1">
+    <w:abstractNumId w:val="1"/>
+  </w:num>
+  <w:num w:numId="2">
+    <w:abstractNumId w:val="2"/>
+  </w:num>
+  <w:num w:numId="3">
+    <w:abstractNumId w:val="3"/>
+  </w:num>
+  <w:num w:numId="4">
+    <w:abstractNumId w:val="4"/>
+  </w:num>
+</w:numbering>
+</file>
+
 <file path=word/styles.xml><?xml version="1.0" encoding="utf-8"?>
-<w:styles xmlns:mc="http://schemas.openxmlformats.org/markup-compatibility/2006" xmlns:r="http://schemas.openxmlformats.org/officeDocument/2006/relationships" xmlns:w="http://schemas.openxmlformats.org/wordprocessingml/2006/main" xmlns:w14="http://schemas.microsoft.com/office/word/2010/wordml" xmlns:w15="http://schemas.microsoft.com/office/word/2012/wordml" xmlns:w16cid="http://schemas.microsoft.com/office/word/2016/wordml/cid" xmlns:w16se="http://schemas.microsoft.com/office/word/2015/wordml/symex" mc:Ignorable="w14 w15 w16se w16cid">
+<w:styles xmlns:w="http://schemas.openxmlformats.org/wordprocessingml/2006/main" xmlns:w14="http://schemas.microsoft.com/office/word/2010/wordml" xmlns:mc="http://schemas.openxmlformats.org/markup-compatibility/2006" mc:Ignorable="w14">
   <w:docDefaults>
     <w:rPrDefault>
       <w:rPr>
-        <w:rFonts w:asciiTheme="minorHAnsi" w:eastAsiaTheme="minorEastAsia" w:hAnsiTheme="minorHAnsi" w:cstheme="minorBidi"/>
+        <w:rFonts w:ascii="Calibri" w:hAnsi="Calibri" w:eastAsia="等线" w:cs="" w:asciiTheme="minorHAnsi" w:cstheme="minorBidi" w:eastAsiaTheme="minorEastAsia" w:hAnsiTheme="minorHAnsi"/>
         <w:sz w:val="24"/>
         <w:szCs w:val="24"/>
         <w:lang w:val="fr-CH" w:eastAsia="zh-CN" w:bidi="ar-SA"/>
       </w:rPr>
     </w:rPrDefault>
-    <w:pPrDefault/>
+    <w:pPrDefault>
+      <w:pPr/>
+    </w:pPrDefault>
   </w:docDefaults>
   <w:latentStyles w:defLockedState="0" w:defUIPriority="99" w:defSemiHidden="0" w:defUnhideWhenUsed="0" w:defQFormat="0" w:count="375">
     <w:lsdException w:name="Normal" w:uiPriority="0" w:qFormat="1"/>
     <w:lsdException w:name="heading 1" w:uiPriority="9" w:qFormat="1"/>
-    <w:lsdException w:name="heading 2" w:semiHidden="1" w:uiPriority="9" w:unhideWhenUsed="1" w:qFormat="1"/>
-    <w:lsdException w:name="heading 3" w:semiHidden="1" w:uiPriority="9" w:unhideWhenUsed="1" w:qFormat="1"/>
-    <w:lsdException w:name="heading 4" w:semiHidden="1" w:uiPriority="9" w:unhideWhenUsed="1" w:qFormat="1"/>
-    <w:lsdException w:name="heading 5" w:semiHidden="1" w:uiPriority="9" w:unhideWhenUsed="1" w:qFormat="1"/>
-    <w:lsdException w:name="heading 6" w:semiHidden="1" w:uiPriority="9" w:unhideWhenUsed="1" w:qFormat="1"/>
-    <w:lsdException w:name="heading 7" w:semiHidden="1" w:uiPriority="9" w:unhideWhenUsed="1" w:qFormat="1"/>
-    <w:lsdException w:name="heading 8" w:semiHidden="1" w:uiPriority="9" w:unhideWhenUsed="1" w:qFormat="1"/>
-    <w:lsdException w:name="heading 9" w:semiHidden="1" w:uiPriority="9" w:unhideWhenUsed="1" w:qFormat="1"/>
+    <w:lsdException w:name="heading 2" w:uiPriority="9" w:semiHidden="1" w:unhideWhenUsed="1" w:qFormat="1"/>
+    <w:lsdException w:name="heading 3" w:uiPriority="9" w:semiHidden="1" w:unhideWhenUsed="1" w:qFormat="1"/>
+    <w:lsdException w:name="heading 4" w:uiPriority="9" w:semiHidden="1" w:unhideWhenUsed="1" w:qFormat="1"/>
+    <w:lsdException w:name="heading 5" w:uiPriority="9" w:semiHidden="1" w:unhideWhenUsed="1" w:qFormat="1"/>
+    <w:lsdException w:name="heading 6" w:uiPriority="9" w:semiHidden="1" w:unhideWhenUsed="1" w:qFormat="1"/>
+    <w:lsdException w:name="heading 7" w:uiPriority="9" w:semiHidden="1" w:unhideWhenUsed="1" w:qFormat="1"/>
+    <w:lsdException w:name="heading 8" w:uiPriority="9" w:semiHidden="1" w:unhideWhenUsed="1" w:qFormat="1"/>
+    <w:lsdException w:name="heading 9" w:uiPriority="9" w:semiHidden="1" w:unhideWhenUsed="1" w:qFormat="1"/>
     <w:lsdException w:name="index 1" w:semiHidden="1" w:unhideWhenUsed="1"/>
     <w:lsdException w:name="index 2" w:semiHidden="1" w:unhideWhenUsed="1"/>
     <w:lsdException w:name="index 3" w:semiHidden="1" w:unhideWhenUsed="1"/>
@@ -372,22 +1581,22 @@
     <w:lsdException w:name="index 7" w:semiHidden="1" w:unhideWhenUsed="1"/>
     <w:lsdException w:name="index 8" w:semiHidden="1" w:unhideWhenUsed="1"/>
     <w:lsdException w:name="index 9" w:semiHidden="1" w:unhideWhenUsed="1"/>
-    <w:lsdException w:name="toc 1" w:semiHidden="1" w:uiPriority="39" w:unhideWhenUsed="1"/>
-    <w:lsdException w:name="toc 2" w:semiHidden="1" w:uiPriority="39" w:unhideWhenUsed="1"/>
-    <w:lsdException w:name="toc 3" w:semiHidden="1" w:uiPriority="39" w:unhideWhenUsed="1"/>
-    <w:lsdException w:name="toc 4" w:semiHidden="1" w:uiPriority="39" w:unhideWhenUsed="1"/>
-    <w:lsdException w:name="toc 5" w:semiHidden="1" w:uiPriority="39" w:unhideWhenUsed="1"/>
-    <w:lsdException w:name="toc 6" w:semiHidden="1" w:uiPriority="39" w:unhideWhenUsed="1"/>
-    <w:lsdException w:name="toc 7" w:semiHidden="1" w:uiPriority="39" w:unhideWhenUsed="1"/>
-    <w:lsdException w:name="toc 8" w:semiHidden="1" w:uiPriority="39" w:unhideWhenUsed="1"/>
-    <w:lsdException w:name="toc 9" w:semiHidden="1" w:uiPriority="39" w:unhideWhenUsed="1"/>
+    <w:lsdException w:name="toc 1" w:uiPriority="39" w:semiHidden="1" w:unhideWhenUsed="1"/>
+    <w:lsdException w:name="toc 2" w:uiPriority="39" w:semiHidden="1" w:unhideWhenUsed="1"/>
+    <w:lsdException w:name="toc 3" w:uiPriority="39" w:semiHidden="1" w:unhideWhenUsed="1"/>
+    <w:lsdException w:name="toc 4" w:uiPriority="39" w:semiHidden="1" w:unhideWhenUsed="1"/>
+    <w:lsdException w:name="toc 5" w:uiPriority="39" w:semiHidden="1" w:unhideWhenUsed="1"/>
+    <w:lsdException w:name="toc 6" w:uiPriority="39" w:semiHidden="1" w:unhideWhenUsed="1"/>
+    <w:lsdException w:name="toc 7" w:uiPriority="39" w:semiHidden="1" w:unhideWhenUsed="1"/>
+    <w:lsdException w:name="toc 8" w:uiPriority="39" w:semiHidden="1" w:unhideWhenUsed="1"/>
+    <w:lsdException w:name="toc 9" w:uiPriority="39" w:semiHidden="1" w:unhideWhenUsed="1"/>
     <w:lsdException w:name="Normal Indent" w:semiHidden="1" w:unhideWhenUsed="1"/>
     <w:lsdException w:name="footnote text" w:semiHidden="1" w:unhideWhenUsed="1"/>
     <w:lsdException w:name="annotation text" w:semiHidden="1" w:unhideWhenUsed="1"/>
     <w:lsdException w:name="header" w:semiHidden="1" w:unhideWhenUsed="1"/>
     <w:lsdException w:name="footer" w:semiHidden="1" w:unhideWhenUsed="1"/>
     <w:lsdException w:name="index heading" w:semiHidden="1" w:unhideWhenUsed="1"/>
-    <w:lsdException w:name="caption" w:semiHidden="1" w:uiPriority="35" w:unhideWhenUsed="1" w:qFormat="1"/>
+    <w:lsdException w:name="caption" w:uiPriority="35" w:semiHidden="1" w:unhideWhenUsed="1" w:qFormat="1"/>
     <w:lsdException w:name="table of figures" w:semiHidden="1" w:unhideWhenUsed="1"/>
     <w:lsdException w:name="envelope address" w:semiHidden="1" w:unhideWhenUsed="1"/>
     <w:lsdException w:name="envelope return" w:semiHidden="1" w:unhideWhenUsed="1"/>
@@ -418,7 +1627,7 @@
     <w:lsdException w:name="Title" w:uiPriority="10" w:qFormat="1"/>
     <w:lsdException w:name="Closing" w:semiHidden="1" w:unhideWhenUsed="1"/>
     <w:lsdException w:name="Signature" w:semiHidden="1" w:unhideWhenUsed="1"/>
-    <w:lsdException w:name="Default Paragraph Font" w:semiHidden="1" w:uiPriority="1" w:unhideWhenUsed="1"/>
+    <w:lsdException w:name="Default Paragraph Font" w:uiPriority="1" w:semiHidden="1" w:unhideWhenUsed="1"/>
     <w:lsdException w:name="Body Text" w:semiHidden="1" w:unhideWhenUsed="1"/>
     <w:lsdException w:name="Body Text Indent" w:semiHidden="1" w:unhideWhenUsed="1"/>
     <w:lsdException w:name="List Continue" w:semiHidden="1" w:unhideWhenUsed="1"/>
@@ -618,8 +1827,8 @@
     <w:lsdException w:name="Subtle Reference" w:uiPriority="31" w:qFormat="1"/>
     <w:lsdException w:name="Intense Reference" w:uiPriority="32" w:qFormat="1"/>
     <w:lsdException w:name="Book Title" w:uiPriority="33" w:qFormat="1"/>
-    <w:lsdException w:name="Bibliography" w:semiHidden="1" w:uiPriority="37" w:unhideWhenUsed="1"/>
-    <w:lsdException w:name="TOC Heading" w:semiHidden="1" w:uiPriority="39" w:unhideWhenUsed="1" w:qFormat="1"/>
+    <w:lsdException w:name="Bibliography" w:uiPriority="37" w:semiHidden="1" w:unhideWhenUsed="1"/>
+    <w:lsdException w:name="TOC Heading" w:uiPriority="39" w:semiHidden="1" w:unhideWhenUsed="1" w:qFormat="1"/>
     <w:lsdException w:name="Plain Table 1" w:uiPriority="41"/>
     <w:lsdException w:name="Plain Table 2" w:uiPriority="42"/>
     <w:lsdException w:name="Plain Table 3" w:uiPriority="43"/>
@@ -729,15 +1938,155 @@
     <w:lsdException w:name="Hashtag" w:semiHidden="1" w:unhideWhenUsed="1"/>
     <w:lsdException w:name="Unresolved Mention" w:semiHidden="1" w:unhideWhenUsed="1"/>
   </w:latentStyles>
-  <w:style w:type="paragraph" w:default="1" w:styleId="Normal">
+  <w:style w:type="paragraph" w:styleId="Normal" w:default="1">
     <w:name w:val="Normal"/>
     <w:qFormat/>
+    <w:pPr>
+      <w:widowControl/>
+      <w:bidi w:val="0"/>
+      <w:jc w:val="left"/>
+    </w:pPr>
+    <w:rPr>
+      <w:rFonts w:ascii="Calibri" w:hAnsi="Calibri" w:eastAsia="等线" w:cs="" w:asciiTheme="minorHAnsi" w:cstheme="minorBidi" w:eastAsiaTheme="minorEastAsia" w:hAnsiTheme="minorHAnsi"/>
+      <w:color w:val="auto"/>
+      <w:kern w:val="0"/>
+      <w:sz w:val="24"/>
+      <w:szCs w:val="24"/>
+      <w:lang w:val="fr-CH" w:eastAsia="zh-CN" w:bidi="ar-SA"/>
+    </w:rPr>
   </w:style>
-  <w:style w:type="character" w:default="1" w:styleId="Policepardfaut">
+  <w:style w:type="character" w:styleId="DefaultParagraphFont" w:default="1">
     <w:name w:val="Default Paragraph Font"/>
     <w:uiPriority w:val="1"/>
     <w:semiHidden/>
     <w:unhideWhenUsed/>
+    <w:qFormat/>
+    <w:rPr/>
+  </w:style>
+  <w:style w:type="character" w:styleId="EntteCar" w:customStyle="1">
+    <w:name w:val="En-tête Car"/>
+    <w:basedOn w:val="DefaultParagraphFont"/>
+    <w:link w:val="En-tte"/>
+    <w:uiPriority w:val="99"/>
+    <w:qFormat/>
+    <w:rsid w:val="00f50b3d"/>
+    <w:rPr/>
+  </w:style>
+  <w:style w:type="character" w:styleId="PieddepageCar" w:customStyle="1">
+    <w:name w:val="Pied de page Car"/>
+    <w:basedOn w:val="DefaultParagraphFont"/>
+    <w:link w:val="Pieddepage"/>
+    <w:uiPriority w:val="99"/>
+    <w:qFormat/>
+    <w:rsid w:val="00f50b3d"/>
+    <w:rPr/>
+  </w:style>
+  <w:style w:type="character" w:styleId="Caractresdenumrotation">
+    <w:name w:val="Caractères de numérotation"/>
+    <w:qFormat/>
+    <w:rPr/>
+  </w:style>
+  <w:style w:type="character" w:styleId="Puces">
+    <w:name w:val="Puces"/>
+    <w:qFormat/>
+    <w:rPr>
+      <w:rFonts w:ascii="OpenSymbol" w:hAnsi="OpenSymbol" w:eastAsia="OpenSymbol" w:cs="OpenSymbol"/>
+    </w:rPr>
+  </w:style>
+  <w:style w:type="paragraph" w:styleId="Titre">
+    <w:name w:val="Titre"/>
+    <w:basedOn w:val="Normal"/>
+    <w:next w:val="Corpsdetexte"/>
+    <w:qFormat/>
+    <w:pPr>
+      <w:keepNext w:val="true"/>
+      <w:spacing w:before="240" w:after="120"/>
+    </w:pPr>
+    <w:rPr>
+      <w:rFonts w:ascii="Liberation Sans" w:hAnsi="Liberation Sans" w:eastAsia="Noto Sans CJK SC" w:cs="Lohit Devanagari"/>
+      <w:sz w:val="28"/>
+      <w:szCs w:val="28"/>
+    </w:rPr>
+  </w:style>
+  <w:style w:type="paragraph" w:styleId="Corpsdetexte">
+    <w:name w:val="Body Text"/>
+    <w:basedOn w:val="Normal"/>
+    <w:pPr>
+      <w:spacing w:lineRule="auto" w:line="276" w:before="0" w:after="140"/>
+    </w:pPr>
+    <w:rPr/>
+  </w:style>
+  <w:style w:type="paragraph" w:styleId="Liste">
+    <w:name w:val="List"/>
+    <w:basedOn w:val="Corpsdetexte"/>
+    <w:pPr/>
+    <w:rPr>
+      <w:rFonts w:cs="Lohit Devanagari"/>
+    </w:rPr>
+  </w:style>
+  <w:style w:type="paragraph" w:styleId="Lgende">
+    <w:name w:val="Caption"/>
+    <w:basedOn w:val="Normal"/>
+    <w:qFormat/>
+    <w:pPr>
+      <w:suppressLineNumbers/>
+      <w:spacing w:before="120" w:after="120"/>
+    </w:pPr>
+    <w:rPr>
+      <w:rFonts w:cs="Lohit Devanagari"/>
+      <w:i/>
+      <w:iCs/>
+      <w:sz w:val="24"/>
+      <w:szCs w:val="24"/>
+    </w:rPr>
+  </w:style>
+  <w:style w:type="paragraph" w:styleId="Index">
+    <w:name w:val="Index"/>
+    <w:basedOn w:val="Normal"/>
+    <w:qFormat/>
+    <w:pPr>
+      <w:suppressLineNumbers/>
+    </w:pPr>
+    <w:rPr>
+      <w:rFonts w:cs="Lohit Devanagari"/>
+    </w:rPr>
+  </w:style>
+  <w:style w:type="paragraph" w:styleId="Entte">
+    <w:name w:val="Header"/>
+    <w:basedOn w:val="Normal"/>
+    <w:link w:val="En-tteCar"/>
+    <w:uiPriority w:val="99"/>
+    <w:unhideWhenUsed/>
+    <w:rsid w:val="00f50b3d"/>
+    <w:pPr>
+      <w:tabs>
+        <w:tab w:val="center" w:pos="4536" w:leader="none"/>
+        <w:tab w:val="right" w:pos="9072" w:leader="none"/>
+      </w:tabs>
+    </w:pPr>
+    <w:rPr/>
+  </w:style>
+  <w:style w:type="paragraph" w:styleId="Pieddepage">
+    <w:name w:val="Footer"/>
+    <w:basedOn w:val="Normal"/>
+    <w:link w:val="PieddepageCar"/>
+    <w:uiPriority w:val="99"/>
+    <w:unhideWhenUsed/>
+    <w:rsid w:val="00f50b3d"/>
+    <w:pPr>
+      <w:tabs>
+        <w:tab w:val="center" w:pos="4536" w:leader="none"/>
+        <w:tab w:val="right" w:pos="9072" w:leader="none"/>
+      </w:tabs>
+    </w:pPr>
+    <w:rPr/>
+  </w:style>
+  <w:style w:type="numbering" w:styleId="NoList" w:default="1">
+    <w:name w:val="No List"/>
+    <w:uiPriority w:val="99"/>
+    <w:semiHidden/>
+    <w:unhideWhenUsed/>
+    <w:qFormat/>
   </w:style>
   <w:style w:type="table" w:default="1" w:styleId="TableauNormal">
     <w:name w:val="Normal Table"/>
@@ -753,54 +2102,6 @@
         <w:right w:w="108" w:type="dxa"/>
       </w:tblCellMar>
     </w:tblPr>
-  </w:style>
-  <w:style w:type="numbering" w:default="1" w:styleId="Aucuneliste">
-    <w:name w:val="No List"/>
-    <w:uiPriority w:val="99"/>
-    <w:semiHidden/>
-    <w:unhideWhenUsed/>
-  </w:style>
-  <w:style w:type="paragraph" w:styleId="En-tte">
-    <w:name w:val="header"/>
-    <w:basedOn w:val="Normal"/>
-    <w:link w:val="En-tteCar"/>
-    <w:uiPriority w:val="99"/>
-    <w:unhideWhenUsed/>
-    <w:rsid w:val="00F50B3D"/>
-    <w:pPr>
-      <w:tabs>
-        <w:tab w:val="center" w:pos="4536"/>
-        <w:tab w:val="right" w:pos="9072"/>
-      </w:tabs>
-    </w:pPr>
-  </w:style>
-  <w:style w:type="character" w:customStyle="1" w:styleId="En-tteCar">
-    <w:name w:val="En-tête Car"/>
-    <w:basedOn w:val="Policepardfaut"/>
-    <w:link w:val="En-tte"/>
-    <w:uiPriority w:val="99"/>
-    <w:rsid w:val="00F50B3D"/>
-  </w:style>
-  <w:style w:type="paragraph" w:styleId="Pieddepage">
-    <w:name w:val="footer"/>
-    <w:basedOn w:val="Normal"/>
-    <w:link w:val="PieddepageCar"/>
-    <w:uiPriority w:val="99"/>
-    <w:unhideWhenUsed/>
-    <w:rsid w:val="00F50B3D"/>
-    <w:pPr>
-      <w:tabs>
-        <w:tab w:val="center" w:pos="4536"/>
-        <w:tab w:val="right" w:pos="9072"/>
-      </w:tabs>
-    </w:pPr>
-  </w:style>
-  <w:style w:type="character" w:customStyle="1" w:styleId="PieddepageCar">
-    <w:name w:val="Pied de page Car"/>
-    <w:basedOn w:val="Policepardfaut"/>
-    <w:link w:val="Pieddepage"/>
-    <w:uiPriority w:val="99"/>
-    <w:rsid w:val="00F50B3D"/>
   </w:style>
 </w:styles>
 </file>

--- a/Rapport.docx
+++ b/Rapport.docx
@@ -10,6 +10,7 @@
           <w:rFonts w:ascii="Helvetica" w:hAnsi="Helvetica"/>
         </w:rPr>
       </w:pPr>
+      <w:bookmarkStart w:id="0" w:name="__DdeLink__315_3820905120"/>
       <w:r>
         <w:rPr>
           <w:rFonts w:ascii="Helvetica" w:hAnsi="Helvetica"/>
@@ -77,8 +78,8 @@
         </w:rPr>
         <w:t xml:space="preserve">Il s’agissait de créer un arbre de décision basé sur l’algorithme ID3 donné dans les solutions des exercices. Il fallait tout d’abord convertir le fichier CSV en tableau de données avec notre fonction csv_reader dans task_1/csv_reader.py. Les entrées du tableau sont des string, car cela permettait un affichage plus simple par la suite. Puis nous avons créer l’arbre en s’aidant des données d’entrainement. </w:t>
       </w:r>
-      <w:bookmarkStart w:id="0" w:name="_GoBack"/>
-      <w:bookmarkEnd w:id="0"/>
+      <w:bookmarkStart w:id="1" w:name="_GoBack"/>
+      <w:bookmarkEnd w:id="1"/>
     </w:p>
     <w:p>
       <w:pPr>
@@ -925,42 +926,66 @@
     <w:p>
       <w:pPr>
         <w:pStyle w:val="Normal"/>
-        <w:rPr>
-          <w:rFonts w:ascii="Helvetica" w:hAnsi="Helvetica"/>
-        </w:rPr>
-      </w:pPr>
-      <w:r>
-        <w:rPr>
-          <w:rFonts w:ascii="Helvetica" w:hAnsi="Helvetica"/>
-        </w:rPr>
-        <w:t xml:space="preserve">Puis il fallait séparer les données en 2 nouveaux set de données qui correspondent à chaque nouveau nœud (fonction partitionne dans task_5/id3_continuous). Il fallait aussi ajuster le tableau attributs en fonction des valeurs qui seraient conservées dans le nouveau nœud. Puis enfin nous créons les 2 enfants, et finalement nous créons l’entité NœudDeDecision_continuous. </w:t>
-      </w:r>
-    </w:p>
-    <w:p>
-      <w:pPr>
-        <w:pStyle w:val="Normal"/>
-        <w:rPr>
-          <w:rFonts w:ascii="Helvetica" w:hAnsi="Helvetica"/>
-        </w:rPr>
-      </w:pPr>
-      <w:r>
-        <w:rPr>
-          <w:rFonts w:ascii="Helvetica" w:hAnsi="Helvetica"/>
-        </w:rPr>
-        <w:t xml:space="preserve">Dans NœudDeDecision_continuous, il fallait modifier l’affichage : dans classifie, il fallait séparer les données dans l’enfant de gauche ou de droite, puis modifier l’affichage (&lt; et &gt;=). </w:t>
-      </w:r>
-    </w:p>
-    <w:p>
-      <w:pPr>
-        <w:pStyle w:val="Normal"/>
-        <w:rPr/>
-      </w:pPr>
+        <w:rPr/>
+      </w:pPr>
+      <w:r>
+        <w:rPr>
+          <w:rFonts w:ascii="Helvetica" w:hAnsi="Helvetica"/>
+        </w:rPr>
+        <w:t>Puis il fallait séparer les données en 2 nouveaux set de données qui correspondent à chaque nouveau nœud (fonction partitionne dans task_5/id3_continuous). Il fallait aussi ajuster le tableau attributs en fonction des valeurs qui seraient conservées dans le nouveau nœud. Puis enfin nous créons les 2 enfants, et finalement nous créons l’entité NœudDeDecision</w:t>
+      </w:r>
+      <w:r>
+        <w:rPr>
+          <w:rFonts w:ascii="Helvetica" w:hAnsi="Helvetica"/>
+        </w:rPr>
+        <w:t>C</w:t>
+      </w:r>
+      <w:r>
+        <w:rPr>
+          <w:rFonts w:ascii="Helvetica" w:hAnsi="Helvetica"/>
+        </w:rPr>
+        <w:t xml:space="preserve">ontinuous. </w:t>
+      </w:r>
+    </w:p>
+    <w:p>
+      <w:pPr>
+        <w:pStyle w:val="Normal"/>
+        <w:rPr>
+          <w:rFonts w:ascii="Helvetica" w:hAnsi="Helvetica"/>
+        </w:rPr>
+      </w:pPr>
+      <w:r>
+        <w:rPr>
+          <w:rFonts w:ascii="Helvetica" w:hAnsi="Helvetica"/>
+        </w:rPr>
+        <w:t>Dans NœudDeDecisio</w:t>
+      </w:r>
+      <w:r>
+        <w:rPr>
+          <w:rFonts w:ascii="Helvetica" w:hAnsi="Helvetica"/>
+        </w:rPr>
+        <w:t>nC</w:t>
+      </w:r>
+      <w:r>
+        <w:rPr>
+          <w:rFonts w:ascii="Helvetica" w:hAnsi="Helvetica"/>
+        </w:rPr>
+        <w:t xml:space="preserve">ontinuous, il fallait modifier l’affichage : dans classifie, il fallait séparer les données dans l’enfant de gauche ou de droite, puis modifier l’affichage (&lt; et &gt;=). </w:t>
+      </w:r>
+    </w:p>
+    <w:p>
+      <w:pPr>
+        <w:pStyle w:val="Normal"/>
+        <w:rPr/>
+      </w:pPr>
+      <w:bookmarkStart w:id="2" w:name="__DdeLink__315_3820905120"/>
       <w:r>
         <w:rPr>
           <w:rFonts w:ascii="Helvetica" w:hAnsi="Helvetica"/>
         </w:rPr>
         <w:t>Une fois cette arbre avancé fini, nous pouvions calculer la précision des prédictions. Nous obtenons 51.249999999. (Légèrement en dessous de la précision trouvée au task 2, nous nous attendions à trouver une prédiction plus élevée).</w:t>
       </w:r>
+      <w:bookmarkEnd w:id="2"/>
     </w:p>
     <w:sectPr>
       <w:headerReference w:type="default" r:id="rId2"/>
